--- a/Report 4.1.docx
+++ b/Report 4.1.docx
@@ -1,6 +1,6 @@
 
 <file path=word/document.xml><?xml version="1.0" encoding="utf-8"?>
-<w:document xmlns:wpc="http://schemas.microsoft.com/office/word/2010/wordprocessingCanvas" xmlns:cx="http://schemas.microsoft.com/office/drawing/2014/chartex" xmlns:cx1="http://schemas.microsoft.com/office/drawing/2015/9/8/chartex" xmlns:cx2="http://schemas.microsoft.com/office/drawing/2015/10/21/chartex" xmlns:cx3="http://schemas.microsoft.com/office/drawing/2016/5/9/chartex" xmlns:cx4="http://schemas.microsoft.com/office/drawing/2016/5/10/chartex" xmlns:cx5="http://schemas.microsoft.com/office/drawing/2016/5/11/chartex" xmlns:cx6="http://schemas.microsoft.com/office/drawing/2016/5/12/chartex" xmlns:cx7="http://schemas.microsoft.com/office/drawing/2016/5/13/chartex" xmlns:cx8="http://schemas.microsoft.com/office/drawing/2016/5/14/chartex" xmlns:mc="http://schemas.openxmlformats.org/markup-compatibility/2006" xmlns:aink="http://schemas.microsoft.com/office/drawing/2016/ink" xmlns:am3d="http://schemas.microsoft.com/office/drawing/2017/model3d" xmlns:o="urn:schemas-microsoft-com:office:office" xmlns:oel="http://schemas.microsoft.com/office/2019/extlst" xmlns:r="http://schemas.openxmlformats.org/officeDocument/2006/relationships" xmlns:m="http://schemas.openxmlformats.org/officeDocument/2006/math" xmlns:v="urn:schemas-microsoft-com:vml" xmlns:wp14="http://schemas.microsoft.com/office/word/2010/wordprocessingDrawing" xmlns:wp="http://schemas.openxmlformats.org/drawingml/2006/wordprocessingDrawing" xmlns:w10="urn:schemas-microsoft-com:office:word" xmlns:w="http://schemas.openxmlformats.org/wordprocessingml/2006/main" xmlns:w14="http://schemas.microsoft.com/office/word/2010/wordml" xmlns:w15="http://schemas.microsoft.com/office/word/2012/wordml" xmlns:w16cex="http://schemas.microsoft.com/office/word/2018/wordml/cex" xmlns:w16cid="http://schemas.microsoft.com/office/word/2016/wordml/cid" xmlns:w16="http://schemas.microsoft.com/office/word/2018/wordml" xmlns:w16sdtdh="http://schemas.microsoft.com/office/word/2020/wordml/sdtdatahash" xmlns:w16se="http://schemas.microsoft.com/office/word/2015/wordml/symex" xmlns:wpg="http://schemas.microsoft.com/office/word/2010/wordprocessingGroup" xmlns:wpi="http://schemas.microsoft.com/office/word/2010/wordprocessingInk" xmlns:wne="http://schemas.microsoft.com/office/word/2006/wordml" xmlns:wps="http://schemas.microsoft.com/office/word/2010/wordprocessingShape" mc:Ignorable="w14 w15 w16se w16cid w16 w16cex w16sdtdh wp14">
+<w:document xmlns:wpc="http://schemas.microsoft.com/office/word/2010/wordprocessingCanvas" xmlns:cx="http://schemas.microsoft.com/office/drawing/2014/chartex" xmlns:cx1="http://schemas.microsoft.com/office/drawing/2015/9/8/chartex" xmlns:cx2="http://schemas.microsoft.com/office/drawing/2015/10/21/chartex" xmlns:cx3="http://schemas.microsoft.com/office/drawing/2016/5/9/chartex" xmlns:cx4="http://schemas.microsoft.com/office/drawing/2016/5/10/chartex" xmlns:cx5="http://schemas.microsoft.com/office/drawing/2016/5/11/chartex" xmlns:cx6="http://schemas.microsoft.com/office/drawing/2016/5/12/chartex" xmlns:cx7="http://schemas.microsoft.com/office/drawing/2016/5/13/chartex" xmlns:cx8="http://schemas.microsoft.com/office/drawing/2016/5/14/chartex" xmlns:mc="http://schemas.openxmlformats.org/markup-compatibility/2006" xmlns:aink="http://schemas.microsoft.com/office/drawing/2016/ink" xmlns:am3d="http://schemas.microsoft.com/office/drawing/2017/model3d" xmlns:o="urn:schemas-microsoft-com:office:office" xmlns:r="http://schemas.openxmlformats.org/officeDocument/2006/relationships" xmlns:m="http://schemas.openxmlformats.org/officeDocument/2006/math" xmlns:v="urn:schemas-microsoft-com:vml" xmlns:wp14="http://schemas.microsoft.com/office/word/2010/wordprocessingDrawing" xmlns:wp="http://schemas.openxmlformats.org/drawingml/2006/wordprocessingDrawing" xmlns:w10="urn:schemas-microsoft-com:office:word" xmlns:w="http://schemas.openxmlformats.org/wordprocessingml/2006/main" xmlns:w14="http://schemas.microsoft.com/office/word/2010/wordml" xmlns:w15="http://schemas.microsoft.com/office/word/2012/wordml" xmlns:w16cex="http://schemas.microsoft.com/office/word/2018/wordml/cex" xmlns:w16cid="http://schemas.microsoft.com/office/word/2016/wordml/cid" xmlns:w16="http://schemas.microsoft.com/office/word/2018/wordml" xmlns:w16sdtdh="http://schemas.microsoft.com/office/word/2020/wordml/sdtdatahash" xmlns:w16se="http://schemas.microsoft.com/office/word/2015/wordml/symex" xmlns:wpg="http://schemas.microsoft.com/office/word/2010/wordprocessingGroup" xmlns:wpi="http://schemas.microsoft.com/office/word/2010/wordprocessingInk" xmlns:wne="http://schemas.microsoft.com/office/word/2006/wordml" xmlns:wps="http://schemas.microsoft.com/office/word/2010/wordprocessingShape" mc:Ignorable="w14 w15 w16se w16cid w16 w16cex w16sdtdh wp14">
   <w:body>
     <w:p>
       <w:pPr>
@@ -905,10 +905,10 @@
             <v:path o:extrusionok="f" gradientshapeok="t" o:connecttype="rect"/>
             <o:lock v:ext="edit" aspectratio="t"/>
           </v:shapetype>
-          <v:shape id="_x0000_i1045" type="#_x0000_t75" style="width:425.25pt;height:727.5pt" o:ole="">
+          <v:shape id="_x0000_i1025" type="#_x0000_t75" style="width:425.4pt;height:727.8pt" o:ole="">
             <v:imagedata r:id="rId6" o:title=""/>
           </v:shape>
-          <o:OLEObject Type="Embed" ProgID="Visio.Drawing.15" ShapeID="_x0000_i1045" DrawAspect="Content" ObjectID="_1795179087" r:id="rId7"/>
+          <o:OLEObject Type="Embed" ProgID="Visio.Drawing.15" ShapeID="_x0000_i1025" DrawAspect="Content" ObjectID="_1795592196" r:id="rId7"/>
         </w:object>
       </w:r>
     </w:p>
@@ -920,10 +920,10 @@
       </w:pPr>
       <w:r>
         <w:object w:dxaOrig="2670" w:dyaOrig="14941" w14:anchorId="77CDA210">
-          <v:shape id="_x0000_i1048" type="#_x0000_t75" style="width:130.5pt;height:728.25pt" o:ole="">
+          <v:shape id="_x0000_i1026" type="#_x0000_t75" style="width:130.8pt;height:728.4pt" o:ole="">
             <v:imagedata r:id="rId8" o:title=""/>
           </v:shape>
-          <o:OLEObject Type="Embed" ProgID="Visio.Drawing.15" ShapeID="_x0000_i1048" DrawAspect="Content" ObjectID="_1795179088" r:id="rId9"/>
+          <o:OLEObject Type="Embed" ProgID="Visio.Drawing.15" ShapeID="_x0000_i1026" DrawAspect="Content" ObjectID="_1795592197" r:id="rId9"/>
         </w:object>
       </w:r>
     </w:p>
@@ -935,10 +935,10 @@
       </w:pPr>
       <w:r>
         <w:object w:dxaOrig="10966" w:dyaOrig="11626" w14:anchorId="680849AF">
-          <v:shape id="_x0000_i1054" type="#_x0000_t75" style="width:468pt;height:495.75pt" o:ole="">
+          <v:shape id="_x0000_i1027" type="#_x0000_t75" style="width:468pt;height:495.6pt" o:ole="">
             <v:imagedata r:id="rId10" o:title=""/>
           </v:shape>
-          <o:OLEObject Type="Embed" ProgID="Visio.Drawing.15" ShapeID="_x0000_i1054" DrawAspect="Content" ObjectID="_1795179089" r:id="rId11"/>
+          <o:OLEObject Type="Embed" ProgID="Visio.Drawing.15" ShapeID="_x0000_i1027" DrawAspect="Content" ObjectID="_1795592198" r:id="rId11"/>
         </w:object>
       </w:r>
     </w:p>
@@ -950,27 +950,14 @@
       <w:r>
         <w:t>Рисунок </w:t>
       </w:r>
-      <w:r>
-        <w:fldChar w:fldCharType="begin"/>
-      </w:r>
-      <w:r>
-        <w:instrText xml:space="preserve"> SEQ Рисунок \* ARABIC </w:instrText>
-      </w:r>
-      <w:r>
-        <w:fldChar w:fldCharType="separate"/>
-      </w:r>
-      <w:r>
-        <w:rPr>
-          <w:noProof/>
-        </w:rPr>
-        <w:t>1</w:t>
-      </w:r>
-      <w:r>
-        <w:rPr>
-          <w:noProof/>
-        </w:rPr>
-        <w:fldChar w:fldCharType="end"/>
-      </w:r>
+      <w:fldSimple w:instr=" SEQ Рисунок \* ARABIC ">
+        <w:r>
+          <w:rPr>
+            <w:noProof/>
+          </w:rPr>
+          <w:t>1</w:t>
+        </w:r>
+      </w:fldSimple>
       <w:bookmarkEnd w:id="0"/>
       <w:r>
         <w:rPr>
@@ -1003,10 +990,10 @@
       </w:pPr>
       <w:r>
         <w:object w:dxaOrig="7351" w:dyaOrig="5851" w14:anchorId="0F9FD98E">
-          <v:shape id="_x0000_i1028" type="#_x0000_t75" style="width:367.5pt;height:292.5pt" o:ole="">
+          <v:shape id="_x0000_i1028" type="#_x0000_t75" style="width:367.8pt;height:292.8pt" o:ole="">
             <v:imagedata r:id="rId12" o:title=""/>
           </v:shape>
-          <o:OLEObject Type="Embed" ProgID="Visio.Drawing.15" ShapeID="_x0000_i1028" DrawAspect="Content" ObjectID="_1795179090" r:id="rId13"/>
+          <o:OLEObject Type="Embed" ProgID="Visio.Drawing.15" ShapeID="_x0000_i1028" DrawAspect="Content" ObjectID="_1795592199" r:id="rId13"/>
         </w:object>
       </w:r>
     </w:p>
@@ -1023,6 +1010,7 @@
       <w:r>
         <w:t xml:space="preserve"> – Блок-схема функции </w:t>
       </w:r>
+      <w:proofErr w:type="gramStart"/>
       <w:r>
         <w:rPr>
           <w:lang w:val="en-US"/>
@@ -1030,7 +1018,11 @@
         <w:t>input</w:t>
       </w:r>
       <w:r>
-        <w:t>()</w:t>
+        <w:t>(</w:t>
+      </w:r>
+      <w:proofErr w:type="gramEnd"/>
+      <w:r>
+        <w:t>)</w:t>
       </w:r>
     </w:p>
     <w:p>
@@ -1039,10 +1031,10 @@
       </w:pPr>
       <w:r>
         <w:object w:dxaOrig="2175" w:dyaOrig="3121" w14:anchorId="28BEA0F9">
-          <v:shape id="_x0000_i1029" type="#_x0000_t75" style="width:108.75pt;height:156pt" o:ole="">
+          <v:shape id="_x0000_i1029" type="#_x0000_t75" style="width:108.6pt;height:156pt" o:ole="">
             <v:imagedata r:id="rId14" o:title=""/>
           </v:shape>
-          <o:OLEObject Type="Embed" ProgID="Visio.Drawing.15" ShapeID="_x0000_i1029" DrawAspect="Content" ObjectID="_1795179091" r:id="rId15"/>
+          <o:OLEObject Type="Embed" ProgID="Visio.Drawing.15" ShapeID="_x0000_i1029" DrawAspect="Content" ObjectID="_1795592200" r:id="rId15"/>
         </w:object>
       </w:r>
     </w:p>
@@ -1092,10 +1084,10 @@
       </w:pPr>
       <w:r>
         <w:object w:dxaOrig="2611" w:dyaOrig="8671" w14:anchorId="58DB46A3">
-          <v:shape id="_x0000_i1030" type="#_x0000_t75" style="width:130.5pt;height:433.5pt" o:ole="">
+          <v:shape id="_x0000_i1030" type="#_x0000_t75" style="width:130.8pt;height:433.8pt" o:ole="">
             <v:imagedata r:id="rId16" o:title=""/>
           </v:shape>
-          <o:OLEObject Type="Embed" ProgID="Visio.Drawing.15" ShapeID="_x0000_i1030" DrawAspect="Content" ObjectID="_1795179092" r:id="rId17"/>
+          <o:OLEObject Type="Embed" ProgID="Visio.Drawing.15" ShapeID="_x0000_i1030" DrawAspect="Content" ObjectID="_1795592201" r:id="rId17"/>
         </w:object>
       </w:r>
     </w:p>
@@ -1133,6 +1125,7 @@
       <w:r>
         <w:t xml:space="preserve">и </w:t>
       </w:r>
+      <w:proofErr w:type="gramStart"/>
       <w:r>
         <w:rPr>
           <w:lang w:val="en-US"/>
@@ -1142,6 +1135,7 @@
       <w:r>
         <w:t>(</w:t>
       </w:r>
+      <w:proofErr w:type="gramEnd"/>
       <w:r>
         <w:rPr>
           <w:lang w:val="en-US"/>
@@ -1170,10 +1164,10 @@
       </w:pPr>
       <w:r>
         <w:object w:dxaOrig="7891" w:dyaOrig="4771" w14:anchorId="03DE254F">
-          <v:shape id="_x0000_i1031" type="#_x0000_t75" style="width:394.5pt;height:238.5pt" o:ole="">
+          <v:shape id="_x0000_i1031" type="#_x0000_t75" style="width:394.8pt;height:238.8pt" o:ole="">
             <v:imagedata r:id="rId18" o:title=""/>
           </v:shape>
-          <o:OLEObject Type="Embed" ProgID="Visio.Drawing.15" ShapeID="_x0000_i1031" DrawAspect="Content" ObjectID="_1795179093" r:id="rId19"/>
+          <o:OLEObject Type="Embed" ProgID="Visio.Drawing.15" ShapeID="_x0000_i1031" DrawAspect="Content" ObjectID="_1795592202" r:id="rId19"/>
         </w:object>
       </w:r>
     </w:p>
@@ -1221,6 +1215,7 @@
         <w:t xml:space="preserve"> </w:t>
       </w:r>
       <w:proofErr w:type="spellStart"/>
+      <w:proofErr w:type="gramStart"/>
       <w:r>
         <w:rPr>
           <w:lang w:val="en-US"/>
@@ -1232,7 +1227,14 @@
         <w:rPr>
           <w:lang w:val="en-US"/>
         </w:rPr>
-        <w:t>()</w:t>
+        <w:t>(</w:t>
+      </w:r>
+      <w:proofErr w:type="gramEnd"/>
+      <w:r>
+        <w:rPr>
+          <w:lang w:val="en-US"/>
+        </w:rPr>
+        <w:t>)</w:t>
       </w:r>
     </w:p>
     <w:p>
@@ -1244,10 +1246,10 @@
       </w:pPr>
       <w:r>
         <w:object w:dxaOrig="9046" w:dyaOrig="3166" w14:anchorId="08F98D9A">
-          <v:shape id="_x0000_i1032" type="#_x0000_t75" style="width:452.25pt;height:158.25pt" o:ole="">
+          <v:shape id="_x0000_i1032" type="#_x0000_t75" style="width:452.4pt;height:158.4pt" o:ole="">
             <v:imagedata r:id="rId20" o:title=""/>
           </v:shape>
-          <o:OLEObject Type="Embed" ProgID="Visio.Drawing.15" ShapeID="_x0000_i1032" DrawAspect="Content" ObjectID="_1795179094" r:id="rId21"/>
+          <o:OLEObject Type="Embed" ProgID="Visio.Drawing.15" ShapeID="_x0000_i1032" DrawAspect="Content" ObjectID="_1795592203" r:id="rId21"/>
         </w:object>
       </w:r>
     </w:p>
@@ -1325,10 +1327,10 @@
       </w:pPr>
       <w:r>
         <w:object w:dxaOrig="11970" w:dyaOrig="7366" w14:anchorId="1B795648">
-          <v:shape id="_x0000_i1033" type="#_x0000_t75" style="width:467.25pt;height:4in" o:ole="">
+          <v:shape id="_x0000_i1033" type="#_x0000_t75" style="width:467.4pt;height:4in" o:ole="">
             <v:imagedata r:id="rId22" o:title=""/>
           </v:shape>
-          <o:OLEObject Type="Embed" ProgID="Visio.Drawing.15" ShapeID="_x0000_i1033" DrawAspect="Content" ObjectID="_1795179095" r:id="rId23"/>
+          <o:OLEObject Type="Embed" ProgID="Visio.Drawing.15" ShapeID="_x0000_i1033" DrawAspect="Content" ObjectID="_1795592204" r:id="rId23"/>
         </w:object>
       </w:r>
     </w:p>
@@ -1376,6 +1378,7 @@
         <w:t xml:space="preserve"> </w:t>
       </w:r>
       <w:proofErr w:type="spellStart"/>
+      <w:proofErr w:type="gramStart"/>
       <w:r>
         <w:rPr>
           <w:lang w:val="en-US"/>
@@ -1387,7 +1390,14 @@
         <w:rPr>
           <w:lang w:val="en-US"/>
         </w:rPr>
-        <w:t>(array, n, a, b)</w:t>
+        <w:t>(</w:t>
+      </w:r>
+      <w:proofErr w:type="gramEnd"/>
+      <w:r>
+        <w:rPr>
+          <w:lang w:val="en-US"/>
+        </w:rPr>
+        <w:t>array, n, a, b)</w:t>
       </w:r>
     </w:p>
     <w:p>
@@ -1396,10 +1406,10 @@
       </w:pPr>
       <w:r>
         <w:object w:dxaOrig="3735" w:dyaOrig="7275" w14:anchorId="75D433E6">
-          <v:shape id="_x0000_i1034" type="#_x0000_t75" style="width:186.75pt;height:363.75pt" o:ole="">
+          <v:shape id="_x0000_i1034" type="#_x0000_t75" style="width:186.6pt;height:363.6pt" o:ole="">
             <v:imagedata r:id="rId24" o:title=""/>
           </v:shape>
-          <o:OLEObject Type="Embed" ProgID="Visio.Drawing.15" ShapeID="_x0000_i1034" DrawAspect="Content" ObjectID="_1795179096" r:id="rId25"/>
+          <o:OLEObject Type="Embed" ProgID="Visio.Drawing.15" ShapeID="_x0000_i1034" DrawAspect="Content" ObjectID="_1795592205" r:id="rId25"/>
         </w:object>
       </w:r>
     </w:p>
@@ -1448,10 +1458,10 @@
       </w:pPr>
       <w:r>
         <w:object w:dxaOrig="10291" w:dyaOrig="10260" w14:anchorId="6B27EB14">
-          <v:shape id="_x0000_i1035" type="#_x0000_t75" style="width:468pt;height:466.5pt" o:ole="">
+          <v:shape id="_x0000_i1035" type="#_x0000_t75" style="width:468pt;height:466.2pt" o:ole="">
             <v:imagedata r:id="rId26" o:title=""/>
           </v:shape>
-          <o:OLEObject Type="Embed" ProgID="Visio.Drawing.15" ShapeID="_x0000_i1035" DrawAspect="Content" ObjectID="_1795179097" r:id="rId27"/>
+          <o:OLEObject Type="Embed" ProgID="Visio.Drawing.15" ShapeID="_x0000_i1035" DrawAspect="Content" ObjectID="_1795592206" r:id="rId27"/>
         </w:object>
       </w:r>
     </w:p>
@@ -1512,6 +1522,7 @@
         <w:t xml:space="preserve"> </w:t>
       </w:r>
       <w:proofErr w:type="spellStart"/>
+      <w:proofErr w:type="gramStart"/>
       <w:r>
         <w:rPr>
           <w:lang w:val="en-US"/>
@@ -1525,6 +1536,7 @@
         </w:rPr>
         <w:t>(</w:t>
       </w:r>
+      <w:proofErr w:type="gramEnd"/>
       <w:r>
         <w:rPr>
           <w:lang w:val="en-US"/>
@@ -1567,10 +1579,10 @@
       </w:pPr>
       <w:r>
         <w:object w:dxaOrig="10591" w:dyaOrig="5101" w14:anchorId="08384C9D">
-          <v:shape id="_x0000_i1056" type="#_x0000_t75" style="width:467.25pt;height:225pt" o:ole="">
+          <v:shape id="_x0000_i1036" type="#_x0000_t75" style="width:466.8pt;height:225pt" o:ole="">
             <v:imagedata r:id="rId28" o:title=""/>
           </v:shape>
-          <o:OLEObject Type="Embed" ProgID="Visio.Drawing.15" ShapeID="_x0000_i1056" DrawAspect="Content" ObjectID="_1795179098" r:id="rId29"/>
+          <o:OLEObject Type="Embed" ProgID="Visio.Drawing.15" ShapeID="_x0000_i1036" DrawAspect="Content" ObjectID="_1795592207" r:id="rId29"/>
         </w:object>
       </w:r>
     </w:p>
@@ -1646,10 +1658,10 @@
       </w:pPr>
       <w:r>
         <w:object w:dxaOrig="4305" w:dyaOrig="10651" w14:anchorId="7F7342A8">
-          <v:shape id="_x0000_i1058" type="#_x0000_t75" style="width:215.25pt;height:532.5pt" o:ole="">
+          <v:shape id="_x0000_i1037" type="#_x0000_t75" style="width:215.4pt;height:532.8pt" o:ole="">
             <v:imagedata r:id="rId30" o:title=""/>
           </v:shape>
-          <o:OLEObject Type="Embed" ProgID="Visio.Drawing.15" ShapeID="_x0000_i1058" DrawAspect="Content" ObjectID="_1795179099" r:id="rId31"/>
+          <o:OLEObject Type="Embed" ProgID="Visio.Drawing.15" ShapeID="_x0000_i1037" DrawAspect="Content" ObjectID="_1795592208" r:id="rId31"/>
         </w:object>
       </w:r>
     </w:p>
@@ -1766,10 +1778,10 @@
       </w:pPr>
       <w:r>
         <w:object w:dxaOrig="7275" w:dyaOrig="11791" w14:anchorId="2AE02567">
-          <v:shape id="_x0000_i1061" type="#_x0000_t75" style="width:363.75pt;height:589.5pt" o:ole="">
+          <v:shape id="_x0000_i1038" type="#_x0000_t75" style="width:363.6pt;height:589.8pt" o:ole="">
             <v:imagedata r:id="rId32" o:title=""/>
           </v:shape>
-          <o:OLEObject Type="Embed" ProgID="Visio.Drawing.15" ShapeID="_x0000_i1061" DrawAspect="Content" ObjectID="_1795179100" r:id="rId33"/>
+          <o:OLEObject Type="Embed" ProgID="Visio.Drawing.15" ShapeID="_x0000_i1038" DrawAspect="Content" ObjectID="_1795592209" r:id="rId33"/>
         </w:object>
       </w:r>
     </w:p>
@@ -1777,11 +1789,50 @@
       <w:pPr>
         <w:ind w:firstLine="0"/>
         <w:jc w:val="center"/>
-      </w:pPr>
-      <w:r>
-        <w:t xml:space="preserve">Рисунок 12 – Блок-схема функции </w:t>
-      </w:r>
-      <w:r>
+        <w:rPr>
+          <w:lang w:val="en-US"/>
+        </w:rPr>
+      </w:pPr>
+      <w:r>
+        <w:t>Рисунок</w:t>
+      </w:r>
+      <w:r>
+        <w:rPr>
+          <w:lang w:val="en-US"/>
+        </w:rPr>
+        <w:t xml:space="preserve"> 12 – </w:t>
+      </w:r>
+      <w:r>
+        <w:t>Блок</w:t>
+      </w:r>
+      <w:r>
+        <w:rPr>
+          <w:lang w:val="en-US"/>
+        </w:rPr>
+        <w:t>-</w:t>
+      </w:r>
+      <w:r>
+        <w:t>схема</w:t>
+      </w:r>
+      <w:r>
+        <w:rPr>
+          <w:lang w:val="en-US"/>
+        </w:rPr>
+        <w:t xml:space="preserve"> </w:t>
+      </w:r>
+      <w:r>
+        <w:t>функции</w:t>
+      </w:r>
+      <w:r>
+        <w:rPr>
+          <w:lang w:val="en-US"/>
+        </w:rPr>
+        <w:t xml:space="preserve"> </w:t>
+      </w:r>
+      <w:r>
+        <w:rPr>
+          <w:lang w:val="en-US"/>
+        </w:rPr>
         <w:t>printIndicesDivisibleBy3</w:t>
       </w:r>
     </w:p>
@@ -1789,17 +1840,28 @@
       <w:pPr>
         <w:ind w:firstLine="0"/>
         <w:jc w:val="center"/>
-      </w:pPr>
-      <w:r>
+        <w:rPr>
+          <w:lang w:val="en-US"/>
+        </w:rPr>
+      </w:pPr>
+      <w:r>
+        <w:rPr>
+          <w:lang w:val="en-US"/>
+        </w:rPr>
         <w:t>(</w:t>
       </w:r>
+      <w:proofErr w:type="gramStart"/>
       <w:r>
         <w:rPr>
           <w:lang w:val="en-US"/>
         </w:rPr>
         <w:t>array</w:t>
       </w:r>
-      <w:r>
+      <w:proofErr w:type="gramEnd"/>
+      <w:r>
+        <w:rPr>
+          <w:lang w:val="en-US"/>
+        </w:rPr>
         <w:t xml:space="preserve">, </w:t>
       </w:r>
       <w:r>
@@ -1809,6 +1871,9 @@
         <w:t>n</w:t>
       </w:r>
       <w:r>
+        <w:rPr>
+          <w:lang w:val="en-US"/>
+        </w:rPr>
         <w:t>)</w:t>
       </w:r>
     </w:p>
@@ -1819,10 +1884,10 @@
       </w:pPr>
       <w:r>
         <w:object w:dxaOrig="11671" w:dyaOrig="8836" w14:anchorId="120EC8B8">
-          <v:shape id="_x0000_i1065" type="#_x0000_t75" style="width:467.25pt;height:354pt" o:ole="">
+          <v:shape id="_x0000_i1039" type="#_x0000_t75" style="width:467.4pt;height:354pt" o:ole="">
             <v:imagedata r:id="rId34" o:title=""/>
           </v:shape>
-          <o:OLEObject Type="Embed" ProgID="Visio.Drawing.15" ShapeID="_x0000_i1065" DrawAspect="Content" ObjectID="_1795179101" r:id="rId35"/>
+          <o:OLEObject Type="Embed" ProgID="Visio.Drawing.15" ShapeID="_x0000_i1039" DrawAspect="Content" ObjectID="_1795592210" r:id="rId35"/>
         </w:object>
       </w:r>
     </w:p>
@@ -1885,9 +1950,6 @@
         <w:t>n</w:t>
       </w:r>
       <w:r>
-        <w:rPr>
-          <w:lang w:val="en-US"/>
-        </w:rPr>
         <w:t xml:space="preserve">, </w:t>
       </w:r>
       <w:proofErr w:type="spellStart"/>
@@ -2124,7 +2186,25 @@
           <w:i/>
           <w:iCs/>
         </w:rPr>
-        <w:t xml:space="preserve">* @brief Считывает </w:t>
+        <w:t>* @</w:t>
+      </w:r>
+      <w:proofErr w:type="gramStart"/>
+      <w:r>
+        <w:rPr>
+          <w:rFonts w:ascii="Courier New" w:hAnsi="Courier New" w:cs="Courier New"/>
+          <w:i/>
+          <w:iCs/>
+        </w:rPr>
+        <w:t>brief Считывает</w:t>
+      </w:r>
+      <w:proofErr w:type="gramEnd"/>
+      <w:r>
+        <w:rPr>
+          <w:rFonts w:ascii="Courier New" w:hAnsi="Courier New" w:cs="Courier New"/>
+          <w:i/>
+          <w:iCs/>
+        </w:rPr>
+        <w:t xml:space="preserve"> </w:t>
       </w:r>
       <w:proofErr w:type="spellStart"/>
       <w:r>
@@ -2159,7 +2239,25 @@
           <w:i/>
           <w:iCs/>
         </w:rPr>
-        <w:t>* @return Возвращает введенное значение</w:t>
+        <w:t>* @</w:t>
+      </w:r>
+      <w:proofErr w:type="gramStart"/>
+      <w:r>
+        <w:rPr>
+          <w:rFonts w:ascii="Courier New" w:hAnsi="Courier New" w:cs="Courier New"/>
+          <w:i/>
+          <w:iCs/>
+        </w:rPr>
+        <w:t>return Возвращает</w:t>
+      </w:r>
+      <w:proofErr w:type="gramEnd"/>
+      <w:r>
+        <w:rPr>
+          <w:rFonts w:ascii="Courier New" w:hAnsi="Courier New" w:cs="Courier New"/>
+          <w:i/>
+          <w:iCs/>
+        </w:rPr>
+        <w:t xml:space="preserve"> введенное значение</w:t>
       </w:r>
     </w:p>
     <w:p>
@@ -2270,7 +2368,25 @@
           <w:i/>
           <w:iCs/>
         </w:rPr>
-        <w:t> * @brief Создает массив</w:t>
+        <w:t> * @</w:t>
+      </w:r>
+      <w:proofErr w:type="gramStart"/>
+      <w:r>
+        <w:rPr>
+          <w:rFonts w:ascii="Courier New" w:hAnsi="Courier New" w:cs="Courier New"/>
+          <w:i/>
+          <w:iCs/>
+        </w:rPr>
+        <w:t>brief Создает</w:t>
+      </w:r>
+      <w:proofErr w:type="gramEnd"/>
+      <w:r>
+        <w:rPr>
+          <w:rFonts w:ascii="Courier New" w:hAnsi="Courier New" w:cs="Courier New"/>
+          <w:i/>
+          <w:iCs/>
+        </w:rPr>
+        <w:t xml:space="preserve"> массив</w:t>
       </w:r>
     </w:p>
     <w:p>
@@ -2304,7 +2420,25 @@
           <w:i/>
           <w:iCs/>
         </w:rPr>
-        <w:t> * @return Возвращает массив с n элементами</w:t>
+        <w:t> * @</w:t>
+      </w:r>
+      <w:proofErr w:type="gramStart"/>
+      <w:r>
+        <w:rPr>
+          <w:rFonts w:ascii="Courier New" w:hAnsi="Courier New" w:cs="Courier New"/>
+          <w:i/>
+          <w:iCs/>
+        </w:rPr>
+        <w:t>return Возвращает</w:t>
+      </w:r>
+      <w:proofErr w:type="gramEnd"/>
+      <w:r>
+        <w:rPr>
+          <w:rFonts w:ascii="Courier New" w:hAnsi="Courier New" w:cs="Courier New"/>
+          <w:i/>
+          <w:iCs/>
+        </w:rPr>
+        <w:t xml:space="preserve"> массив с n элементами</w:t>
       </w:r>
     </w:p>
     <w:p>
@@ -2351,6 +2485,7 @@
         <w:t xml:space="preserve">int* </w:t>
       </w:r>
       <w:proofErr w:type="spellStart"/>
+      <w:proofErr w:type="gramStart"/>
       <w:r>
         <w:rPr>
           <w:rFonts w:ascii="Courier New" w:hAnsi="Courier New" w:cs="Courier New"/>
@@ -2364,7 +2499,15 @@
           <w:rFonts w:ascii="Courier New" w:hAnsi="Courier New" w:cs="Courier New"/>
           <w:lang w:val="en-US"/>
         </w:rPr>
-        <w:t xml:space="preserve">(const </w:t>
+        <w:t>(</w:t>
+      </w:r>
+      <w:proofErr w:type="gramEnd"/>
+      <w:r>
+        <w:rPr>
+          <w:rFonts w:ascii="Courier New" w:hAnsi="Courier New" w:cs="Courier New"/>
+          <w:lang w:val="en-US"/>
+        </w:rPr>
+        <w:t xml:space="preserve">const </w:t>
       </w:r>
       <w:proofErr w:type="spellStart"/>
       <w:r>
@@ -2424,7 +2567,25 @@
           <w:i/>
           <w:iCs/>
         </w:rPr>
-        <w:t> * @brief Копирует исходный массив</w:t>
+        <w:t> * @</w:t>
+      </w:r>
+      <w:proofErr w:type="gramStart"/>
+      <w:r>
+        <w:rPr>
+          <w:rFonts w:ascii="Courier New" w:hAnsi="Courier New" w:cs="Courier New"/>
+          <w:i/>
+          <w:iCs/>
+        </w:rPr>
+        <w:t>brief Копирует</w:t>
+      </w:r>
+      <w:proofErr w:type="gramEnd"/>
+      <w:r>
+        <w:rPr>
+          <w:rFonts w:ascii="Courier New" w:hAnsi="Courier New" w:cs="Courier New"/>
+          <w:i/>
+          <w:iCs/>
+        </w:rPr>
+        <w:t xml:space="preserve"> исходный массив</w:t>
       </w:r>
     </w:p>
     <w:p>
@@ -2493,7 +2654,25 @@
           <w:i/>
           <w:iCs/>
         </w:rPr>
-        <w:t> * @return Возвращает скопированный массив</w:t>
+        <w:t> * @</w:t>
+      </w:r>
+      <w:proofErr w:type="gramStart"/>
+      <w:r>
+        <w:rPr>
+          <w:rFonts w:ascii="Courier New" w:hAnsi="Courier New" w:cs="Courier New"/>
+          <w:i/>
+          <w:iCs/>
+        </w:rPr>
+        <w:t>return Возвращает</w:t>
+      </w:r>
+      <w:proofErr w:type="gramEnd"/>
+      <w:r>
+        <w:rPr>
+          <w:rFonts w:ascii="Courier New" w:hAnsi="Courier New" w:cs="Courier New"/>
+          <w:i/>
+          <w:iCs/>
+        </w:rPr>
+        <w:t xml:space="preserve"> скопированный массив</w:t>
       </w:r>
     </w:p>
     <w:p>
@@ -2537,7 +2716,23 @@
           <w:rFonts w:ascii="Courier New" w:hAnsi="Courier New" w:cs="Courier New"/>
           <w:lang w:val="en-US"/>
         </w:rPr>
-        <w:t xml:space="preserve">int* copy(const int* const array, const </w:t>
+        <w:t xml:space="preserve">int* </w:t>
+      </w:r>
+      <w:proofErr w:type="gramStart"/>
+      <w:r>
+        <w:rPr>
+          <w:rFonts w:ascii="Courier New" w:hAnsi="Courier New" w:cs="Courier New"/>
+          <w:lang w:val="en-US"/>
+        </w:rPr>
+        <w:t>copy(</w:t>
+      </w:r>
+      <w:proofErr w:type="gramEnd"/>
+      <w:r>
+        <w:rPr>
+          <w:rFonts w:ascii="Courier New" w:hAnsi="Courier New" w:cs="Courier New"/>
+          <w:lang w:val="en-US"/>
+        </w:rPr>
+        <w:t xml:space="preserve">const int* const array, const </w:t>
       </w:r>
       <w:proofErr w:type="spellStart"/>
       <w:r>
@@ -2597,7 +2792,25 @@
           <w:i/>
           <w:iCs/>
         </w:rPr>
-        <w:t xml:space="preserve"> * @brief Проверяет введенное число на </w:t>
+        <w:t> * @</w:t>
+      </w:r>
+      <w:proofErr w:type="gramStart"/>
+      <w:r>
+        <w:rPr>
+          <w:rFonts w:ascii="Courier New" w:hAnsi="Courier New" w:cs="Courier New"/>
+          <w:i/>
+          <w:iCs/>
+        </w:rPr>
+        <w:t>brief Проверяет</w:t>
+      </w:r>
+      <w:proofErr w:type="gramEnd"/>
+      <w:r>
+        <w:rPr>
+          <w:rFonts w:ascii="Courier New" w:hAnsi="Courier New" w:cs="Courier New"/>
+          <w:i/>
+          <w:iCs/>
+        </w:rPr>
+        <w:t xml:space="preserve"> введенное число на </w:t>
       </w:r>
       <w:proofErr w:type="spellStart"/>
       <w:r>
@@ -2659,7 +2872,25 @@
           <w:i/>
           <w:iCs/>
         </w:rPr>
-        <w:t> * @return Возвращает ошибку, если число отрицательно</w:t>
+        <w:t> * @</w:t>
+      </w:r>
+      <w:proofErr w:type="gramStart"/>
+      <w:r>
+        <w:rPr>
+          <w:rFonts w:ascii="Courier New" w:hAnsi="Courier New" w:cs="Courier New"/>
+          <w:i/>
+          <w:iCs/>
+        </w:rPr>
+        <w:t>return Возвращает</w:t>
+      </w:r>
+      <w:proofErr w:type="gramEnd"/>
+      <w:r>
+        <w:rPr>
+          <w:rFonts w:ascii="Courier New" w:hAnsi="Courier New" w:cs="Courier New"/>
+          <w:i/>
+          <w:iCs/>
+        </w:rPr>
+        <w:t xml:space="preserve"> ошибку, если число отрицательно</w:t>
       </w:r>
     </w:p>
     <w:p>
@@ -2770,7 +3001,25 @@
           <w:i/>
           <w:iCs/>
         </w:rPr>
-        <w:t>* @brief Проверяет значение k</w:t>
+        <w:t>* @</w:t>
+      </w:r>
+      <w:proofErr w:type="gramStart"/>
+      <w:r>
+        <w:rPr>
+          <w:rFonts w:ascii="Courier New" w:hAnsi="Courier New" w:cs="Courier New"/>
+          <w:i/>
+          <w:iCs/>
+        </w:rPr>
+        <w:t>brief Проверяет</w:t>
+      </w:r>
+      <w:proofErr w:type="gramEnd"/>
+      <w:r>
+        <w:rPr>
+          <w:rFonts w:ascii="Courier New" w:hAnsi="Courier New" w:cs="Courier New"/>
+          <w:i/>
+          <w:iCs/>
+        </w:rPr>
+        <w:t xml:space="preserve"> значение k</w:t>
       </w:r>
     </w:p>
     <w:p>
@@ -2860,6 +3109,7 @@
         <w:t xml:space="preserve">void </w:t>
       </w:r>
       <w:proofErr w:type="spellStart"/>
+      <w:proofErr w:type="gramStart"/>
       <w:r>
         <w:rPr>
           <w:rFonts w:ascii="Courier New" w:hAnsi="Courier New" w:cs="Courier New"/>
@@ -2873,7 +3123,15 @@
           <w:rFonts w:ascii="Courier New" w:hAnsi="Courier New" w:cs="Courier New"/>
           <w:lang w:val="en-US"/>
         </w:rPr>
-        <w:t xml:space="preserve">(const </w:t>
+        <w:t>(</w:t>
+      </w:r>
+      <w:proofErr w:type="gramEnd"/>
+      <w:r>
+        <w:rPr>
+          <w:rFonts w:ascii="Courier New" w:hAnsi="Courier New" w:cs="Courier New"/>
+          <w:lang w:val="en-US"/>
+        </w:rPr>
+        <w:t xml:space="preserve">const </w:t>
       </w:r>
       <w:proofErr w:type="spellStart"/>
       <w:r>
@@ -2965,7 +3223,25 @@
           <w:i/>
           <w:iCs/>
         </w:rPr>
-        <w:t>* @brief Заполняет массив случайными числами</w:t>
+        <w:t>* @</w:t>
+      </w:r>
+      <w:proofErr w:type="gramStart"/>
+      <w:r>
+        <w:rPr>
+          <w:rFonts w:ascii="Courier New" w:hAnsi="Courier New" w:cs="Courier New"/>
+          <w:i/>
+          <w:iCs/>
+        </w:rPr>
+        <w:t>brief Заполняет</w:t>
+      </w:r>
+      <w:proofErr w:type="gramEnd"/>
+      <w:r>
+        <w:rPr>
+          <w:rFonts w:ascii="Courier New" w:hAnsi="Courier New" w:cs="Courier New"/>
+          <w:i/>
+          <w:iCs/>
+        </w:rPr>
+        <w:t xml:space="preserve"> массив случайными числами</w:t>
       </w:r>
     </w:p>
     <w:p>
@@ -3144,6 +3420,7 @@
         <w:t xml:space="preserve">void </w:t>
       </w:r>
       <w:proofErr w:type="spellStart"/>
+      <w:proofErr w:type="gramStart"/>
       <w:r>
         <w:rPr>
           <w:rFonts w:ascii="Courier New" w:hAnsi="Courier New" w:cs="Courier New"/>
@@ -3157,7 +3434,15 @@
           <w:rFonts w:ascii="Courier New" w:hAnsi="Courier New" w:cs="Courier New"/>
           <w:lang w:val="en-US"/>
         </w:rPr>
-        <w:t xml:space="preserve">(int* array, const </w:t>
+        <w:t>(</w:t>
+      </w:r>
+      <w:proofErr w:type="gramEnd"/>
+      <w:r>
+        <w:rPr>
+          <w:rFonts w:ascii="Courier New" w:hAnsi="Courier New" w:cs="Courier New"/>
+          <w:lang w:val="en-US"/>
+        </w:rPr>
+        <w:t xml:space="preserve">int* array, const </w:t>
       </w:r>
       <w:proofErr w:type="spellStart"/>
       <w:r>
@@ -3343,6 +3628,7 @@
         <w:t xml:space="preserve">void </w:t>
       </w:r>
       <w:proofErr w:type="spellStart"/>
+      <w:proofErr w:type="gramStart"/>
       <w:r>
         <w:rPr>
           <w:rFonts w:ascii="Courier New" w:hAnsi="Courier New" w:cs="Courier New"/>
@@ -3356,7 +3642,15 @@
           <w:rFonts w:ascii="Courier New" w:hAnsi="Courier New" w:cs="Courier New"/>
           <w:lang w:val="en-US"/>
         </w:rPr>
-        <w:t xml:space="preserve">(int* array, const </w:t>
+        <w:t>(</w:t>
+      </w:r>
+      <w:proofErr w:type="gramEnd"/>
+      <w:r>
+        <w:rPr>
+          <w:rFonts w:ascii="Courier New" w:hAnsi="Courier New" w:cs="Courier New"/>
+          <w:lang w:val="en-US"/>
+        </w:rPr>
+        <w:t xml:space="preserve">int* array, const </w:t>
       </w:r>
       <w:proofErr w:type="spellStart"/>
       <w:r>
@@ -3416,7 +3710,25 @@
           <w:i/>
           <w:iCs/>
         </w:rPr>
-        <w:t> * @brief Выводит исходный массив</w:t>
+        <w:t> * @</w:t>
+      </w:r>
+      <w:proofErr w:type="gramStart"/>
+      <w:r>
+        <w:rPr>
+          <w:rFonts w:ascii="Courier New" w:hAnsi="Courier New" w:cs="Courier New"/>
+          <w:i/>
+          <w:iCs/>
+        </w:rPr>
+        <w:t>brief Выводит</w:t>
+      </w:r>
+      <w:proofErr w:type="gramEnd"/>
+      <w:r>
+        <w:rPr>
+          <w:rFonts w:ascii="Courier New" w:hAnsi="Courier New" w:cs="Courier New"/>
+          <w:i/>
+          <w:iCs/>
+        </w:rPr>
+        <w:t xml:space="preserve"> исходный массив</w:t>
       </w:r>
     </w:p>
     <w:p>
@@ -3485,7 +3797,25 @@
           <w:i/>
           <w:iCs/>
         </w:rPr>
-        <w:t> * @return Возвращает вывод исходного массива</w:t>
+        <w:t> * @</w:t>
+      </w:r>
+      <w:proofErr w:type="gramStart"/>
+      <w:r>
+        <w:rPr>
+          <w:rFonts w:ascii="Courier New" w:hAnsi="Courier New" w:cs="Courier New"/>
+          <w:i/>
+          <w:iCs/>
+        </w:rPr>
+        <w:t>return Возвращает</w:t>
+      </w:r>
+      <w:proofErr w:type="gramEnd"/>
+      <w:r>
+        <w:rPr>
+          <w:rFonts w:ascii="Courier New" w:hAnsi="Courier New" w:cs="Courier New"/>
+          <w:i/>
+          <w:iCs/>
+        </w:rPr>
+        <w:t xml:space="preserve"> вывод исходного массива</w:t>
       </w:r>
     </w:p>
     <w:p>
@@ -3522,6 +3852,7 @@
         <w:t xml:space="preserve">void </w:t>
       </w:r>
       <w:proofErr w:type="spellStart"/>
+      <w:proofErr w:type="gramStart"/>
       <w:r>
         <w:rPr>
           <w:rFonts w:ascii="Courier New" w:hAnsi="Courier New" w:cs="Courier New"/>
@@ -3535,7 +3866,15 @@
           <w:rFonts w:ascii="Courier New" w:hAnsi="Courier New" w:cs="Courier New"/>
           <w:lang w:val="en-US"/>
         </w:rPr>
-        <w:t xml:space="preserve">(const int* array, const </w:t>
+        <w:t>(</w:t>
+      </w:r>
+      <w:proofErr w:type="gramEnd"/>
+      <w:r>
+        <w:rPr>
+          <w:rFonts w:ascii="Courier New" w:hAnsi="Courier New" w:cs="Courier New"/>
+          <w:lang w:val="en-US"/>
+        </w:rPr>
+        <w:t xml:space="preserve">const int* array, const </w:t>
       </w:r>
       <w:proofErr w:type="spellStart"/>
       <w:r>
@@ -3595,7 +3934,25 @@
           <w:i/>
           <w:iCs/>
         </w:rPr>
-        <w:t>* @brief Меняет знак на противоположный у k элементов с конца массива</w:t>
+        <w:t>* @</w:t>
+      </w:r>
+      <w:proofErr w:type="gramStart"/>
+      <w:r>
+        <w:rPr>
+          <w:rFonts w:ascii="Courier New" w:hAnsi="Courier New" w:cs="Courier New"/>
+          <w:i/>
+          <w:iCs/>
+        </w:rPr>
+        <w:t>brief Меняет</w:t>
+      </w:r>
+      <w:proofErr w:type="gramEnd"/>
+      <w:r>
+        <w:rPr>
+          <w:rFonts w:ascii="Courier New" w:hAnsi="Courier New" w:cs="Courier New"/>
+          <w:i/>
+          <w:iCs/>
+        </w:rPr>
+        <w:t xml:space="preserve"> знак на противоположный у k элементов с конца массива</w:t>
       </w:r>
     </w:p>
     <w:p>
@@ -3681,7 +4038,25 @@
           <w:i/>
           <w:iCs/>
         </w:rPr>
-        <w:t>* @return Возвращает массив, с инвертированными элементами</w:t>
+        <w:t>* @</w:t>
+      </w:r>
+      <w:proofErr w:type="gramStart"/>
+      <w:r>
+        <w:rPr>
+          <w:rFonts w:ascii="Courier New" w:hAnsi="Courier New" w:cs="Courier New"/>
+          <w:i/>
+          <w:iCs/>
+        </w:rPr>
+        <w:t>return Возвращает</w:t>
+      </w:r>
+      <w:proofErr w:type="gramEnd"/>
+      <w:r>
+        <w:rPr>
+          <w:rFonts w:ascii="Courier New" w:hAnsi="Courier New" w:cs="Courier New"/>
+          <w:i/>
+          <w:iCs/>
+        </w:rPr>
+        <w:t xml:space="preserve"> массив, с инвертированными элементами</w:t>
       </w:r>
     </w:p>
     <w:p>
@@ -3720,6 +4095,7 @@
         <w:t xml:space="preserve">void </w:t>
       </w:r>
       <w:proofErr w:type="spellStart"/>
+      <w:proofErr w:type="gramStart"/>
       <w:r>
         <w:rPr>
           <w:rFonts w:ascii="Courier New" w:hAnsi="Courier New" w:cs="Courier New"/>
@@ -3733,7 +4109,15 @@
           <w:rFonts w:ascii="Courier New" w:hAnsi="Courier New" w:cs="Courier New"/>
           <w:lang w:val="en-US"/>
         </w:rPr>
-        <w:t xml:space="preserve">(int* </w:t>
+        <w:t>(</w:t>
+      </w:r>
+      <w:proofErr w:type="gramEnd"/>
+      <w:r>
+        <w:rPr>
+          <w:rFonts w:ascii="Courier New" w:hAnsi="Courier New" w:cs="Courier New"/>
+          <w:lang w:val="en-US"/>
+        </w:rPr>
+        <w:t xml:space="preserve">int* </w:t>
       </w:r>
       <w:proofErr w:type="spellStart"/>
       <w:r>
@@ -3825,7 +4209,25 @@
           <w:i/>
           <w:iCs/>
         </w:rPr>
-        <w:t>* @brief Выводит индексы элементов массива, кратных 3</w:t>
+        <w:t>* @</w:t>
+      </w:r>
+      <w:proofErr w:type="gramStart"/>
+      <w:r>
+        <w:rPr>
+          <w:rFonts w:ascii="Courier New" w:hAnsi="Courier New" w:cs="Courier New"/>
+          <w:i/>
+          <w:iCs/>
+        </w:rPr>
+        <w:t>brief Выводит</w:t>
+      </w:r>
+      <w:proofErr w:type="gramEnd"/>
+      <w:r>
+        <w:rPr>
+          <w:rFonts w:ascii="Courier New" w:hAnsi="Courier New" w:cs="Courier New"/>
+          <w:i/>
+          <w:iCs/>
+        </w:rPr>
+        <w:t xml:space="preserve"> индексы элементов массива, кратных 3</w:t>
       </w:r>
     </w:p>
     <w:p>
@@ -3894,7 +4296,25 @@
           <w:i/>
           <w:iCs/>
         </w:rPr>
-        <w:t>* @return Возвращает индексы элементов кратных 3</w:t>
+        <w:t>* @</w:t>
+      </w:r>
+      <w:proofErr w:type="gramStart"/>
+      <w:r>
+        <w:rPr>
+          <w:rFonts w:ascii="Courier New" w:hAnsi="Courier New" w:cs="Courier New"/>
+          <w:i/>
+          <w:iCs/>
+        </w:rPr>
+        <w:t>return Возвращает</w:t>
+      </w:r>
+      <w:proofErr w:type="gramEnd"/>
+      <w:r>
+        <w:rPr>
+          <w:rFonts w:ascii="Courier New" w:hAnsi="Courier New" w:cs="Courier New"/>
+          <w:i/>
+          <w:iCs/>
+        </w:rPr>
+        <w:t xml:space="preserve"> индексы элементов кратных 3</w:t>
       </w:r>
     </w:p>
     <w:p>
@@ -3990,7 +4410,25 @@
           <w:i/>
           <w:iCs/>
         </w:rPr>
-        <w:t>* @brief Ищет пару соседних элементов с искомой суммой в массиве</w:t>
+        <w:t>* @</w:t>
+      </w:r>
+      <w:proofErr w:type="gramStart"/>
+      <w:r>
+        <w:rPr>
+          <w:rFonts w:ascii="Courier New" w:hAnsi="Courier New" w:cs="Courier New"/>
+          <w:i/>
+          <w:iCs/>
+        </w:rPr>
+        <w:t>brief Ищет</w:t>
+      </w:r>
+      <w:proofErr w:type="gramEnd"/>
+      <w:r>
+        <w:rPr>
+          <w:rFonts w:ascii="Courier New" w:hAnsi="Courier New" w:cs="Courier New"/>
+          <w:i/>
+          <w:iCs/>
+        </w:rPr>
+        <w:t xml:space="preserve"> пару соседних элементов с искомой суммой в массиве</w:t>
       </w:r>
     </w:p>
     <w:p>
@@ -4151,6 +4589,7 @@
         <w:t xml:space="preserve">bool </w:t>
       </w:r>
       <w:proofErr w:type="spellStart"/>
+      <w:proofErr w:type="gramStart"/>
       <w:r>
         <w:rPr>
           <w:rFonts w:ascii="Courier New" w:hAnsi="Courier New" w:cs="Courier New"/>
@@ -4164,7 +4603,15 @@
           <w:rFonts w:ascii="Courier New" w:hAnsi="Courier New" w:cs="Courier New"/>
           <w:lang w:val="en-US"/>
         </w:rPr>
-        <w:t xml:space="preserve">(const int* array, const </w:t>
+        <w:t>(</w:t>
+      </w:r>
+      <w:proofErr w:type="gramEnd"/>
+      <w:r>
+        <w:rPr>
+          <w:rFonts w:ascii="Courier New" w:hAnsi="Courier New" w:cs="Courier New"/>
+          <w:lang w:val="en-US"/>
+        </w:rPr>
+        <w:t xml:space="preserve">const int* array, const </w:t>
       </w:r>
       <w:proofErr w:type="spellStart"/>
       <w:r>
@@ -4257,7 +4704,25 @@
           <w:i/>
           <w:iCs/>
         </w:rPr>
-        <w:t>* @brief Проверяет массив</w:t>
+        <w:t>* @</w:t>
+      </w:r>
+      <w:proofErr w:type="gramStart"/>
+      <w:r>
+        <w:rPr>
+          <w:rFonts w:ascii="Courier New" w:hAnsi="Courier New" w:cs="Courier New"/>
+          <w:i/>
+          <w:iCs/>
+        </w:rPr>
+        <w:t>brief Проверяет</w:t>
+      </w:r>
+      <w:proofErr w:type="gramEnd"/>
+      <w:r>
+        <w:rPr>
+          <w:rFonts w:ascii="Courier New" w:hAnsi="Courier New" w:cs="Courier New"/>
+          <w:i/>
+          <w:iCs/>
+        </w:rPr>
+        <w:t xml:space="preserve"> массив</w:t>
       </w:r>
     </w:p>
     <w:p>
@@ -4348,6 +4813,7 @@
         <w:t xml:space="preserve">void </w:t>
       </w:r>
       <w:proofErr w:type="spellStart"/>
+      <w:proofErr w:type="gramStart"/>
       <w:r>
         <w:rPr>
           <w:rFonts w:ascii="Courier New" w:hAnsi="Courier New" w:cs="Courier New"/>
@@ -4361,7 +4827,15 @@
           <w:rFonts w:ascii="Courier New" w:hAnsi="Courier New" w:cs="Courier New"/>
           <w:lang w:val="en-US"/>
         </w:rPr>
-        <w:t>(const int* array);</w:t>
+        <w:t>(</w:t>
+      </w:r>
+      <w:proofErr w:type="gramEnd"/>
+      <w:r>
+        <w:rPr>
+          <w:rFonts w:ascii="Courier New" w:hAnsi="Courier New" w:cs="Courier New"/>
+          <w:lang w:val="en-US"/>
+        </w:rPr>
+        <w:t>const int* array);</w:t>
       </w:r>
     </w:p>
     <w:p>
@@ -4633,7 +5107,25 @@
           <w:i/>
           <w:iCs/>
         </w:rPr>
-        <w:t>* @return Возвращает 0 в случае успеха</w:t>
+        <w:t>* @</w:t>
+      </w:r>
+      <w:proofErr w:type="gramStart"/>
+      <w:r>
+        <w:rPr>
+          <w:rFonts w:ascii="Courier New" w:hAnsi="Courier New" w:cs="Courier New"/>
+          <w:i/>
+          <w:iCs/>
+        </w:rPr>
+        <w:t>return Возвращает</w:t>
+      </w:r>
+      <w:proofErr w:type="gramEnd"/>
+      <w:r>
+        <w:rPr>
+          <w:rFonts w:ascii="Courier New" w:hAnsi="Courier New" w:cs="Courier New"/>
+          <w:i/>
+          <w:iCs/>
+        </w:rPr>
+        <w:t xml:space="preserve"> 0 в случае успеха</w:t>
       </w:r>
     </w:p>
     <w:p>
@@ -4706,6 +5198,7 @@
         <w:t xml:space="preserve">    </w:t>
       </w:r>
       <w:proofErr w:type="spellStart"/>
+      <w:proofErr w:type="gramStart"/>
       <w:r>
         <w:rPr>
           <w:rFonts w:ascii="Courier New" w:hAnsi="Courier New" w:cs="Courier New"/>
@@ -4719,7 +5212,15 @@
           <w:rFonts w:ascii="Courier New" w:hAnsi="Courier New" w:cs="Courier New"/>
           <w:lang w:val="en-US"/>
         </w:rPr>
-        <w:t>("Enter array size: ");</w:t>
+        <w:t>(</w:t>
+      </w:r>
+      <w:proofErr w:type="gramEnd"/>
+      <w:r>
+        <w:rPr>
+          <w:rFonts w:ascii="Courier New" w:hAnsi="Courier New" w:cs="Courier New"/>
+          <w:lang w:val="en-US"/>
+        </w:rPr>
+        <w:t>"Enter array size: ");</w:t>
       </w:r>
     </w:p>
     <w:p>
@@ -4755,6 +5256,7 @@
         <w:t xml:space="preserve"> n = </w:t>
       </w:r>
       <w:proofErr w:type="spellStart"/>
+      <w:proofErr w:type="gramStart"/>
       <w:r>
         <w:rPr>
           <w:rFonts w:ascii="Courier New" w:hAnsi="Courier New" w:cs="Courier New"/>
@@ -4768,7 +5270,15 @@
           <w:rFonts w:ascii="Courier New" w:hAnsi="Courier New" w:cs="Courier New"/>
           <w:lang w:val="en-US"/>
         </w:rPr>
-        <w:t>();</w:t>
+        <w:t>(</w:t>
+      </w:r>
+      <w:proofErr w:type="gramEnd"/>
+      <w:r>
+        <w:rPr>
+          <w:rFonts w:ascii="Courier New" w:hAnsi="Courier New" w:cs="Courier New"/>
+          <w:lang w:val="en-US"/>
+        </w:rPr>
+        <w:t>);</w:t>
       </w:r>
     </w:p>
     <w:p>
@@ -4831,6 +5341,7 @@
         <w:t xml:space="preserve">    </w:t>
       </w:r>
       <w:proofErr w:type="spellStart"/>
+      <w:proofErr w:type="gramStart"/>
       <w:r>
         <w:rPr>
           <w:rFonts w:ascii="Courier New" w:hAnsi="Courier New" w:cs="Courier New"/>
@@ -4844,7 +5355,15 @@
           <w:rFonts w:ascii="Courier New" w:hAnsi="Courier New" w:cs="Courier New"/>
           <w:lang w:val="en-US"/>
         </w:rPr>
-        <w:t>("Random - %d\n", random);</w:t>
+        <w:t>(</w:t>
+      </w:r>
+      <w:proofErr w:type="gramEnd"/>
+      <w:r>
+        <w:rPr>
+          <w:rFonts w:ascii="Courier New" w:hAnsi="Courier New" w:cs="Courier New"/>
+          <w:lang w:val="en-US"/>
+        </w:rPr>
+        <w:t>"Random - %d\n", random);</w:t>
       </w:r>
     </w:p>
     <w:p>
@@ -4864,6 +5383,7 @@
         <w:t xml:space="preserve">    </w:t>
       </w:r>
       <w:proofErr w:type="spellStart"/>
+      <w:proofErr w:type="gramStart"/>
       <w:r>
         <w:rPr>
           <w:rFonts w:ascii="Courier New" w:hAnsi="Courier New" w:cs="Courier New"/>
@@ -4877,7 +5397,15 @@
           <w:rFonts w:ascii="Courier New" w:hAnsi="Courier New" w:cs="Courier New"/>
           <w:lang w:val="en-US"/>
         </w:rPr>
-        <w:t>("Manual - %d\n", manual);</w:t>
+        <w:t>(</w:t>
+      </w:r>
+      <w:proofErr w:type="gramEnd"/>
+      <w:r>
+        <w:rPr>
+          <w:rFonts w:ascii="Courier New" w:hAnsi="Courier New" w:cs="Courier New"/>
+          <w:lang w:val="en-US"/>
+        </w:rPr>
+        <w:t>"Manual - %d\n", manual);</w:t>
       </w:r>
     </w:p>
     <w:p>
@@ -4911,7 +5439,23 @@
           <w:rFonts w:ascii="Courier New" w:hAnsi="Courier New" w:cs="Courier New"/>
           <w:lang w:val="en-US"/>
         </w:rPr>
-        <w:t>    int choice = input();</w:t>
+        <w:t xml:space="preserve">    int choice = </w:t>
+      </w:r>
+      <w:proofErr w:type="gramStart"/>
+      <w:r>
+        <w:rPr>
+          <w:rFonts w:ascii="Courier New" w:hAnsi="Courier New" w:cs="Courier New"/>
+          <w:lang w:val="en-US"/>
+        </w:rPr>
+        <w:t>input(</w:t>
+      </w:r>
+      <w:proofErr w:type="gramEnd"/>
+      <w:r>
+        <w:rPr>
+          <w:rFonts w:ascii="Courier New" w:hAnsi="Courier New" w:cs="Courier New"/>
+          <w:lang w:val="en-US"/>
+        </w:rPr>
+        <w:t>);</w:t>
       </w:r>
     </w:p>
     <w:p>
@@ -5025,6 +5569,7 @@
         <w:t>(</w:t>
       </w:r>
       <w:proofErr w:type="spellStart"/>
+      <w:proofErr w:type="gramStart"/>
       <w:r>
         <w:rPr>
           <w:rFonts w:ascii="Courier New" w:hAnsi="Courier New" w:cs="Courier New"/>
@@ -5036,7 +5581,14 @@
         <w:rPr>
           <w:rFonts w:ascii="Courier New" w:hAnsi="Courier New" w:cs="Courier New"/>
         </w:rPr>
-        <w:t>(0));</w:t>
+        <w:t>(</w:t>
+      </w:r>
+      <w:proofErr w:type="gramEnd"/>
+      <w:r>
+        <w:rPr>
+          <w:rFonts w:ascii="Courier New" w:hAnsi="Courier New" w:cs="Courier New"/>
+        </w:rPr>
+        <w:t>0));</w:t>
       </w:r>
       <w:r>
         <w:rPr>
@@ -5063,6 +5615,7 @@
         <w:t xml:space="preserve">        </w:t>
       </w:r>
       <w:proofErr w:type="spellStart"/>
+      <w:proofErr w:type="gramStart"/>
       <w:r>
         <w:rPr>
           <w:rFonts w:ascii="Courier New" w:hAnsi="Courier New" w:cs="Courier New"/>
@@ -5076,24 +5629,48 @@
           <w:rFonts w:ascii="Courier New" w:hAnsi="Courier New" w:cs="Courier New"/>
           <w:lang w:val="en-US"/>
         </w:rPr>
-        <w:t>("Enter minimal interval value \n");</w:t>
-      </w:r>
-    </w:p>
-    <w:p>
-      <w:pPr>
-        <w:spacing w:line="240" w:lineRule="auto"/>
-        <w:ind w:firstLine="0"/>
-        <w:rPr>
-          <w:rFonts w:ascii="Courier New" w:hAnsi="Courier New" w:cs="Courier New"/>
-          <w:lang w:val="en-US"/>
-        </w:rPr>
-      </w:pPr>
-      <w:r>
-        <w:rPr>
-          <w:rFonts w:ascii="Courier New" w:hAnsi="Courier New" w:cs="Courier New"/>
-          <w:lang w:val="en-US"/>
-        </w:rPr>
-        <w:t>        const int min = input();</w:t>
+        <w:t>(</w:t>
+      </w:r>
+      <w:proofErr w:type="gramEnd"/>
+      <w:r>
+        <w:rPr>
+          <w:rFonts w:ascii="Courier New" w:hAnsi="Courier New" w:cs="Courier New"/>
+          <w:lang w:val="en-US"/>
+        </w:rPr>
+        <w:t>"Enter minimal interval value \n");</w:t>
+      </w:r>
+    </w:p>
+    <w:p>
+      <w:pPr>
+        <w:spacing w:line="240" w:lineRule="auto"/>
+        <w:ind w:firstLine="0"/>
+        <w:rPr>
+          <w:rFonts w:ascii="Courier New" w:hAnsi="Courier New" w:cs="Courier New"/>
+          <w:lang w:val="en-US"/>
+        </w:rPr>
+      </w:pPr>
+      <w:r>
+        <w:rPr>
+          <w:rFonts w:ascii="Courier New" w:hAnsi="Courier New" w:cs="Courier New"/>
+          <w:lang w:val="en-US"/>
+        </w:rPr>
+        <w:t xml:space="preserve">        const int min = </w:t>
+      </w:r>
+      <w:proofErr w:type="gramStart"/>
+      <w:r>
+        <w:rPr>
+          <w:rFonts w:ascii="Courier New" w:hAnsi="Courier New" w:cs="Courier New"/>
+          <w:lang w:val="en-US"/>
+        </w:rPr>
+        <w:t>input(</w:t>
+      </w:r>
+      <w:proofErr w:type="gramEnd"/>
+      <w:r>
+        <w:rPr>
+          <w:rFonts w:ascii="Courier New" w:hAnsi="Courier New" w:cs="Courier New"/>
+          <w:lang w:val="en-US"/>
+        </w:rPr>
+        <w:t>);</w:t>
       </w:r>
     </w:p>
     <w:p>
@@ -5113,6 +5690,7 @@
         <w:t xml:space="preserve">        </w:t>
       </w:r>
       <w:proofErr w:type="spellStart"/>
+      <w:proofErr w:type="gramStart"/>
       <w:r>
         <w:rPr>
           <w:rFonts w:ascii="Courier New" w:hAnsi="Courier New" w:cs="Courier New"/>
@@ -5126,24 +5704,48 @@
           <w:rFonts w:ascii="Courier New" w:hAnsi="Courier New" w:cs="Courier New"/>
           <w:lang w:val="en-US"/>
         </w:rPr>
-        <w:t>("Enter maximum interval value \n");</w:t>
-      </w:r>
-    </w:p>
-    <w:p>
-      <w:pPr>
-        <w:spacing w:line="240" w:lineRule="auto"/>
-        <w:ind w:firstLine="0"/>
-        <w:rPr>
-          <w:rFonts w:ascii="Courier New" w:hAnsi="Courier New" w:cs="Courier New"/>
-          <w:lang w:val="en-US"/>
-        </w:rPr>
-      </w:pPr>
-      <w:r>
-        <w:rPr>
-          <w:rFonts w:ascii="Courier New" w:hAnsi="Courier New" w:cs="Courier New"/>
-          <w:lang w:val="en-US"/>
-        </w:rPr>
-        <w:t>        const int max = input();</w:t>
+        <w:t>(</w:t>
+      </w:r>
+      <w:proofErr w:type="gramEnd"/>
+      <w:r>
+        <w:rPr>
+          <w:rFonts w:ascii="Courier New" w:hAnsi="Courier New" w:cs="Courier New"/>
+          <w:lang w:val="en-US"/>
+        </w:rPr>
+        <w:t>"Enter maximum interval value \n");</w:t>
+      </w:r>
+    </w:p>
+    <w:p>
+      <w:pPr>
+        <w:spacing w:line="240" w:lineRule="auto"/>
+        <w:ind w:firstLine="0"/>
+        <w:rPr>
+          <w:rFonts w:ascii="Courier New" w:hAnsi="Courier New" w:cs="Courier New"/>
+          <w:lang w:val="en-US"/>
+        </w:rPr>
+      </w:pPr>
+      <w:r>
+        <w:rPr>
+          <w:rFonts w:ascii="Courier New" w:hAnsi="Courier New" w:cs="Courier New"/>
+          <w:lang w:val="en-US"/>
+        </w:rPr>
+        <w:t xml:space="preserve">        const int max = </w:t>
+      </w:r>
+      <w:proofErr w:type="gramStart"/>
+      <w:r>
+        <w:rPr>
+          <w:rFonts w:ascii="Courier New" w:hAnsi="Courier New" w:cs="Courier New"/>
+          <w:lang w:val="en-US"/>
+        </w:rPr>
+        <w:t>input(</w:t>
+      </w:r>
+      <w:proofErr w:type="gramEnd"/>
+      <w:r>
+        <w:rPr>
+          <w:rFonts w:ascii="Courier New" w:hAnsi="Courier New" w:cs="Courier New"/>
+          <w:lang w:val="en-US"/>
+        </w:rPr>
+        <w:t>);</w:t>
       </w:r>
     </w:p>
     <w:p>
@@ -5163,6 +5765,7 @@
         <w:t xml:space="preserve">        </w:t>
       </w:r>
       <w:proofErr w:type="spellStart"/>
+      <w:proofErr w:type="gramStart"/>
       <w:r>
         <w:rPr>
           <w:rFonts w:ascii="Courier New" w:hAnsi="Courier New" w:cs="Courier New"/>
@@ -5176,7 +5779,15 @@
           <w:rFonts w:ascii="Courier New" w:hAnsi="Courier New" w:cs="Courier New"/>
           <w:lang w:val="en-US"/>
         </w:rPr>
-        <w:t>(array, n, min, max);</w:t>
+        <w:t>(</w:t>
+      </w:r>
+      <w:proofErr w:type="gramEnd"/>
+      <w:r>
+        <w:rPr>
+          <w:rFonts w:ascii="Courier New" w:hAnsi="Courier New" w:cs="Courier New"/>
+          <w:lang w:val="en-US"/>
+        </w:rPr>
+        <w:t>array, n, min, max);</w:t>
       </w:r>
     </w:p>
     <w:p>
@@ -5230,6 +5841,7 @@
         <w:t xml:space="preserve">        </w:t>
       </w:r>
       <w:proofErr w:type="spellStart"/>
+      <w:proofErr w:type="gramStart"/>
       <w:r>
         <w:rPr>
           <w:rFonts w:ascii="Courier New" w:hAnsi="Courier New" w:cs="Courier New"/>
@@ -5243,7 +5855,15 @@
           <w:rFonts w:ascii="Courier New" w:hAnsi="Courier New" w:cs="Courier New"/>
           <w:lang w:val="en-US"/>
         </w:rPr>
-        <w:t>(array, n);</w:t>
+        <w:t>(</w:t>
+      </w:r>
+      <w:proofErr w:type="gramEnd"/>
+      <w:r>
+        <w:rPr>
+          <w:rFonts w:ascii="Courier New" w:hAnsi="Courier New" w:cs="Courier New"/>
+          <w:lang w:val="en-US"/>
+        </w:rPr>
+        <w:t>array, n);</w:t>
       </w:r>
     </w:p>
     <w:p>
@@ -5330,6 +5950,7 @@
         <w:t xml:space="preserve">        </w:t>
       </w:r>
       <w:proofErr w:type="spellStart"/>
+      <w:proofErr w:type="gramStart"/>
       <w:r>
         <w:rPr>
           <w:rFonts w:ascii="Courier New" w:hAnsi="Courier New" w:cs="Courier New"/>
@@ -5343,24 +5964,48 @@
           <w:rFonts w:ascii="Courier New" w:hAnsi="Courier New" w:cs="Courier New"/>
           <w:lang w:val="en-US"/>
         </w:rPr>
-        <w:t>("Function does not exist\n");</w:t>
-      </w:r>
-    </w:p>
-    <w:p>
-      <w:pPr>
-        <w:spacing w:line="240" w:lineRule="auto"/>
-        <w:ind w:firstLine="0"/>
-        <w:rPr>
-          <w:rFonts w:ascii="Courier New" w:hAnsi="Courier New" w:cs="Courier New"/>
-          <w:lang w:val="en-US"/>
-        </w:rPr>
-      </w:pPr>
-      <w:r>
-        <w:rPr>
-          <w:rFonts w:ascii="Courier New" w:hAnsi="Courier New" w:cs="Courier New"/>
-          <w:lang w:val="en-US"/>
-        </w:rPr>
-        <w:t>        exit(EXIT_FAILURE);</w:t>
+        <w:t>(</w:t>
+      </w:r>
+      <w:proofErr w:type="gramEnd"/>
+      <w:r>
+        <w:rPr>
+          <w:rFonts w:ascii="Courier New" w:hAnsi="Courier New" w:cs="Courier New"/>
+          <w:lang w:val="en-US"/>
+        </w:rPr>
+        <w:t>"Function does not exist\n");</w:t>
+      </w:r>
+    </w:p>
+    <w:p>
+      <w:pPr>
+        <w:spacing w:line="240" w:lineRule="auto"/>
+        <w:ind w:firstLine="0"/>
+        <w:rPr>
+          <w:rFonts w:ascii="Courier New" w:hAnsi="Courier New" w:cs="Courier New"/>
+          <w:lang w:val="en-US"/>
+        </w:rPr>
+      </w:pPr>
+      <w:r>
+        <w:rPr>
+          <w:rFonts w:ascii="Courier New" w:hAnsi="Courier New" w:cs="Courier New"/>
+          <w:lang w:val="en-US"/>
+        </w:rPr>
+        <w:t xml:space="preserve">        </w:t>
+      </w:r>
+      <w:proofErr w:type="gramStart"/>
+      <w:r>
+        <w:rPr>
+          <w:rFonts w:ascii="Courier New" w:hAnsi="Courier New" w:cs="Courier New"/>
+          <w:lang w:val="en-US"/>
+        </w:rPr>
+        <w:t>exit(</w:t>
+      </w:r>
+      <w:proofErr w:type="gramEnd"/>
+      <w:r>
+        <w:rPr>
+          <w:rFonts w:ascii="Courier New" w:hAnsi="Courier New" w:cs="Courier New"/>
+          <w:lang w:val="en-US"/>
+        </w:rPr>
+        <w:t>EXIT_FAILURE);</w:t>
       </w:r>
     </w:p>
     <w:p>
@@ -5424,6 +6069,7 @@
         <w:t xml:space="preserve">    </w:t>
       </w:r>
       <w:proofErr w:type="spellStart"/>
+      <w:proofErr w:type="gramStart"/>
       <w:r>
         <w:rPr>
           <w:rFonts w:ascii="Courier New" w:hAnsi="Courier New" w:cs="Courier New"/>
@@ -5437,7 +6083,15 @@
           <w:rFonts w:ascii="Courier New" w:hAnsi="Courier New" w:cs="Courier New"/>
           <w:lang w:val="en-US"/>
         </w:rPr>
-        <w:t>("Source array: \n");</w:t>
+        <w:t>(</w:t>
+      </w:r>
+      <w:proofErr w:type="gramEnd"/>
+      <w:r>
+        <w:rPr>
+          <w:rFonts w:ascii="Courier New" w:hAnsi="Courier New" w:cs="Courier New"/>
+          <w:lang w:val="en-US"/>
+        </w:rPr>
+        <w:t>"Source array: \n");</w:t>
       </w:r>
     </w:p>
     <w:p>
@@ -5457,6 +6111,7 @@
         <w:t xml:space="preserve">    </w:t>
       </w:r>
       <w:proofErr w:type="spellStart"/>
+      <w:proofErr w:type="gramStart"/>
       <w:r>
         <w:rPr>
           <w:rFonts w:ascii="Courier New" w:hAnsi="Courier New" w:cs="Courier New"/>
@@ -5470,7 +6125,15 @@
           <w:rFonts w:ascii="Courier New" w:hAnsi="Courier New" w:cs="Courier New"/>
           <w:lang w:val="en-US"/>
         </w:rPr>
-        <w:t>(array, n);</w:t>
+        <w:t>(</w:t>
+      </w:r>
+      <w:proofErr w:type="gramEnd"/>
+      <w:r>
+        <w:rPr>
+          <w:rFonts w:ascii="Courier New" w:hAnsi="Courier New" w:cs="Courier New"/>
+          <w:lang w:val="en-US"/>
+        </w:rPr>
+        <w:t>array, n);</w:t>
       </w:r>
     </w:p>
     <w:p>
@@ -5500,6 +6163,7 @@
         <w:t xml:space="preserve">    </w:t>
       </w:r>
       <w:proofErr w:type="spellStart"/>
+      <w:proofErr w:type="gramStart"/>
       <w:r>
         <w:rPr>
           <w:rFonts w:ascii="Courier New" w:hAnsi="Courier New" w:cs="Courier New"/>
@@ -5513,7 +6177,15 @@
           <w:rFonts w:ascii="Courier New" w:hAnsi="Courier New" w:cs="Courier New"/>
           <w:lang w:val="en-US"/>
         </w:rPr>
-        <w:t>("Enter amount of last elements to be inverted: ");</w:t>
+        <w:t>(</w:t>
+      </w:r>
+      <w:proofErr w:type="gramEnd"/>
+      <w:r>
+        <w:rPr>
+          <w:rFonts w:ascii="Courier New" w:hAnsi="Courier New" w:cs="Courier New"/>
+          <w:lang w:val="en-US"/>
+        </w:rPr>
+        <w:t>"Enter amount of last elements to be inverted: ");</w:t>
       </w:r>
     </w:p>
     <w:p>
@@ -5549,6 +6221,7 @@
         <w:t xml:space="preserve"> k = </w:t>
       </w:r>
       <w:proofErr w:type="spellStart"/>
+      <w:proofErr w:type="gramStart"/>
       <w:r>
         <w:rPr>
           <w:rFonts w:ascii="Courier New" w:hAnsi="Courier New" w:cs="Courier New"/>
@@ -5562,7 +6235,15 @@
           <w:rFonts w:ascii="Courier New" w:hAnsi="Courier New" w:cs="Courier New"/>
           <w:lang w:val="en-US"/>
         </w:rPr>
-        <w:t>();</w:t>
+        <w:t>(</w:t>
+      </w:r>
+      <w:proofErr w:type="gramEnd"/>
+      <w:r>
+        <w:rPr>
+          <w:rFonts w:ascii="Courier New" w:hAnsi="Courier New" w:cs="Courier New"/>
+          <w:lang w:val="en-US"/>
+        </w:rPr>
+        <w:t>);</w:t>
       </w:r>
     </w:p>
     <w:p>
@@ -5582,6 +6263,7 @@
         <w:t xml:space="preserve">    </w:t>
       </w:r>
       <w:proofErr w:type="spellStart"/>
+      <w:proofErr w:type="gramStart"/>
       <w:r>
         <w:rPr>
           <w:rFonts w:ascii="Courier New" w:hAnsi="Courier New" w:cs="Courier New"/>
@@ -5595,7 +6277,15 @@
           <w:rFonts w:ascii="Courier New" w:hAnsi="Courier New" w:cs="Courier New"/>
           <w:lang w:val="en-US"/>
         </w:rPr>
-        <w:t>(k, n);</w:t>
+        <w:t>(</w:t>
+      </w:r>
+      <w:proofErr w:type="gramEnd"/>
+      <w:r>
+        <w:rPr>
+          <w:rFonts w:ascii="Courier New" w:hAnsi="Courier New" w:cs="Courier New"/>
+          <w:lang w:val="en-US"/>
+        </w:rPr>
+        <w:t>k, n);</w:t>
       </w:r>
     </w:p>
     <w:p>
@@ -5638,7 +6328,23 @@
           <w:rFonts w:ascii="Courier New" w:hAnsi="Courier New" w:cs="Courier New"/>
           <w:lang w:val="en-US"/>
         </w:rPr>
-        <w:t xml:space="preserve"> = copy(array, n);</w:t>
+        <w:t xml:space="preserve"> = </w:t>
+      </w:r>
+      <w:proofErr w:type="gramStart"/>
+      <w:r>
+        <w:rPr>
+          <w:rFonts w:ascii="Courier New" w:hAnsi="Courier New" w:cs="Courier New"/>
+          <w:lang w:val="en-US"/>
+        </w:rPr>
+        <w:t>copy(</w:t>
+      </w:r>
+      <w:proofErr w:type="gramEnd"/>
+      <w:r>
+        <w:rPr>
+          <w:rFonts w:ascii="Courier New" w:hAnsi="Courier New" w:cs="Courier New"/>
+          <w:lang w:val="en-US"/>
+        </w:rPr>
+        <w:t>array, n);</w:t>
       </w:r>
     </w:p>
     <w:p>
@@ -5658,6 +6364,7 @@
         <w:t xml:space="preserve">    </w:t>
       </w:r>
       <w:proofErr w:type="spellStart"/>
+      <w:proofErr w:type="gramStart"/>
       <w:r>
         <w:rPr>
           <w:rFonts w:ascii="Courier New" w:hAnsi="Courier New" w:cs="Courier New"/>
@@ -5674,6 +6381,7 @@
         <w:t>(</w:t>
       </w:r>
       <w:proofErr w:type="spellStart"/>
+      <w:proofErr w:type="gramEnd"/>
       <w:r>
         <w:rPr>
           <w:rFonts w:ascii="Courier New" w:hAnsi="Courier New" w:cs="Courier New"/>
@@ -5717,6 +6425,7 @@
         <w:t xml:space="preserve">    </w:t>
       </w:r>
       <w:proofErr w:type="spellStart"/>
+      <w:proofErr w:type="gramStart"/>
       <w:r>
         <w:rPr>
           <w:rFonts w:ascii="Courier New" w:hAnsi="Courier New" w:cs="Courier New"/>
@@ -5730,7 +6439,15 @@
           <w:rFonts w:ascii="Courier New" w:hAnsi="Courier New" w:cs="Courier New"/>
           <w:lang w:val="en-US"/>
         </w:rPr>
-        <w:t>("Array after inverting last %</w:t>
+        <w:t>(</w:t>
+      </w:r>
+      <w:proofErr w:type="gramEnd"/>
+      <w:r>
+        <w:rPr>
+          <w:rFonts w:ascii="Courier New" w:hAnsi="Courier New" w:cs="Courier New"/>
+          <w:lang w:val="en-US"/>
+        </w:rPr>
+        <w:t>"Array after inverting last %</w:t>
       </w:r>
       <w:proofErr w:type="spellStart"/>
       <w:r>
@@ -5766,6 +6483,7 @@
         <w:t xml:space="preserve">    </w:t>
       </w:r>
       <w:proofErr w:type="spellStart"/>
+      <w:proofErr w:type="gramStart"/>
       <w:r>
         <w:rPr>
           <w:rFonts w:ascii="Courier New" w:hAnsi="Courier New" w:cs="Courier New"/>
@@ -5782,6 +6500,7 @@
         <w:t>(</w:t>
       </w:r>
       <w:proofErr w:type="spellStart"/>
+      <w:proofErr w:type="gramEnd"/>
       <w:r>
         <w:rPr>
           <w:rFonts w:ascii="Courier New" w:hAnsi="Courier New" w:cs="Courier New"/>
@@ -5858,6 +6577,7 @@
         <w:t xml:space="preserve">    </w:t>
       </w:r>
       <w:proofErr w:type="spellStart"/>
+      <w:proofErr w:type="gramStart"/>
       <w:r>
         <w:rPr>
           <w:rFonts w:ascii="Courier New" w:hAnsi="Courier New" w:cs="Courier New"/>
@@ -5871,7 +6591,15 @@
           <w:rFonts w:ascii="Courier New" w:hAnsi="Courier New" w:cs="Courier New"/>
           <w:lang w:val="en-US"/>
         </w:rPr>
-        <w:t>("Indices divisible by 3: ");</w:t>
+        <w:t>(</w:t>
+      </w:r>
+      <w:proofErr w:type="gramEnd"/>
+      <w:r>
+        <w:rPr>
+          <w:rFonts w:ascii="Courier New" w:hAnsi="Courier New" w:cs="Courier New"/>
+          <w:lang w:val="en-US"/>
+        </w:rPr>
+        <w:t>"Indices divisible by 3: ");</w:t>
       </w:r>
     </w:p>
     <w:p>
@@ -5918,6 +6646,7 @@
         <w:t xml:space="preserve">    </w:t>
       </w:r>
       <w:proofErr w:type="spellStart"/>
+      <w:proofErr w:type="gramStart"/>
       <w:r>
         <w:rPr>
           <w:rFonts w:ascii="Courier New" w:hAnsi="Courier New" w:cs="Courier New"/>
@@ -5931,7 +6660,15 @@
           <w:rFonts w:ascii="Courier New" w:hAnsi="Courier New" w:cs="Courier New"/>
           <w:lang w:val="en-US"/>
         </w:rPr>
-        <w:t>("Enter the required sum: ");</w:t>
+        <w:t>(</w:t>
+      </w:r>
+      <w:proofErr w:type="gramEnd"/>
+      <w:r>
+        <w:rPr>
+          <w:rFonts w:ascii="Courier New" w:hAnsi="Courier New" w:cs="Courier New"/>
+          <w:lang w:val="en-US"/>
+        </w:rPr>
+        <w:t>"Enter the required sum: ");</w:t>
       </w:r>
     </w:p>
     <w:p>
@@ -5964,7 +6701,23 @@
           <w:rFonts w:ascii="Courier New" w:hAnsi="Courier New" w:cs="Courier New"/>
           <w:lang w:val="en-US"/>
         </w:rPr>
-        <w:t xml:space="preserve"> = input();</w:t>
+        <w:t xml:space="preserve"> = </w:t>
+      </w:r>
+      <w:proofErr w:type="gramStart"/>
+      <w:r>
+        <w:rPr>
+          <w:rFonts w:ascii="Courier New" w:hAnsi="Courier New" w:cs="Courier New"/>
+          <w:lang w:val="en-US"/>
+        </w:rPr>
+        <w:t>input(</w:t>
+      </w:r>
+      <w:proofErr w:type="gramEnd"/>
+      <w:r>
+        <w:rPr>
+          <w:rFonts w:ascii="Courier New" w:hAnsi="Courier New" w:cs="Courier New"/>
+          <w:lang w:val="en-US"/>
+        </w:rPr>
+        <w:t>);</w:t>
       </w:r>
     </w:p>
     <w:p>
@@ -5984,6 +6737,7 @@
         <w:t>    if (</w:t>
       </w:r>
       <w:proofErr w:type="spellStart"/>
+      <w:proofErr w:type="gramStart"/>
       <w:r>
         <w:rPr>
           <w:rFonts w:ascii="Courier New" w:hAnsi="Courier New" w:cs="Courier New"/>
@@ -5997,7 +6751,15 @@
           <w:rFonts w:ascii="Courier New" w:hAnsi="Courier New" w:cs="Courier New"/>
           <w:lang w:val="en-US"/>
         </w:rPr>
-        <w:t xml:space="preserve">(array, n, </w:t>
+        <w:t>(</w:t>
+      </w:r>
+      <w:proofErr w:type="gramEnd"/>
+      <w:r>
+        <w:rPr>
+          <w:rFonts w:ascii="Courier New" w:hAnsi="Courier New" w:cs="Courier New"/>
+          <w:lang w:val="en-US"/>
+        </w:rPr>
+        <w:t xml:space="preserve">array, n, </w:t>
       </w:r>
       <w:proofErr w:type="spellStart"/>
       <w:r>
@@ -6050,6 +6812,7 @@
         <w:t xml:space="preserve">        </w:t>
       </w:r>
       <w:proofErr w:type="spellStart"/>
+      <w:proofErr w:type="gramStart"/>
       <w:r>
         <w:rPr>
           <w:rFonts w:ascii="Courier New" w:hAnsi="Courier New" w:cs="Courier New"/>
@@ -6063,7 +6826,15 @@
           <w:rFonts w:ascii="Courier New" w:hAnsi="Courier New" w:cs="Courier New"/>
           <w:lang w:val="en-US"/>
         </w:rPr>
-        <w:t xml:space="preserve">("Pair with required sum: %d found\n", </w:t>
+        <w:t>(</w:t>
+      </w:r>
+      <w:proofErr w:type="gramEnd"/>
+      <w:r>
+        <w:rPr>
+          <w:rFonts w:ascii="Courier New" w:hAnsi="Courier New" w:cs="Courier New"/>
+          <w:lang w:val="en-US"/>
+        </w:rPr>
+        <w:t xml:space="preserve">"Pair with required sum: %d found\n", </w:t>
       </w:r>
       <w:proofErr w:type="spellStart"/>
       <w:r>
@@ -6150,6 +6921,7 @@
         <w:t xml:space="preserve">        </w:t>
       </w:r>
       <w:proofErr w:type="spellStart"/>
+      <w:proofErr w:type="gramStart"/>
       <w:r>
         <w:rPr>
           <w:rFonts w:ascii="Courier New" w:hAnsi="Courier New" w:cs="Courier New"/>
@@ -6163,7 +6935,15 @@
           <w:rFonts w:ascii="Courier New" w:hAnsi="Courier New" w:cs="Courier New"/>
           <w:lang w:val="en-US"/>
         </w:rPr>
-        <w:t xml:space="preserve">("Pair with required sum: %d is not found.\n", </w:t>
+        <w:t>(</w:t>
+      </w:r>
+      <w:proofErr w:type="gramEnd"/>
+      <w:r>
+        <w:rPr>
+          <w:rFonts w:ascii="Courier New" w:hAnsi="Courier New" w:cs="Courier New"/>
+          <w:lang w:val="en-US"/>
+        </w:rPr>
+        <w:t xml:space="preserve">"Pair with required sum: %d is not found.\n", </w:t>
       </w:r>
       <w:proofErr w:type="spellStart"/>
       <w:r>
@@ -6348,6 +7128,7 @@
         <w:t xml:space="preserve">    int result = </w:t>
       </w:r>
       <w:proofErr w:type="spellStart"/>
+      <w:proofErr w:type="gramStart"/>
       <w:r>
         <w:rPr>
           <w:rFonts w:ascii="Courier New" w:hAnsi="Courier New" w:cs="Courier New"/>
@@ -6361,24 +7142,48 @@
           <w:rFonts w:ascii="Courier New" w:hAnsi="Courier New" w:cs="Courier New"/>
           <w:lang w:val="en-US"/>
         </w:rPr>
-        <w:t>("%d", &amp;value);</w:t>
-      </w:r>
-    </w:p>
-    <w:p>
-      <w:pPr>
-        <w:spacing w:line="240" w:lineRule="auto"/>
-        <w:ind w:firstLine="0"/>
-        <w:rPr>
-          <w:rFonts w:ascii="Courier New" w:hAnsi="Courier New" w:cs="Courier New"/>
-          <w:lang w:val="en-US"/>
-        </w:rPr>
-      </w:pPr>
-      <w:r>
-        <w:rPr>
-          <w:rFonts w:ascii="Courier New" w:hAnsi="Courier New" w:cs="Courier New"/>
-          <w:lang w:val="en-US"/>
-        </w:rPr>
-        <w:t>    if (result != 1)</w:t>
+        <w:t>(</w:t>
+      </w:r>
+      <w:proofErr w:type="gramEnd"/>
+      <w:r>
+        <w:rPr>
+          <w:rFonts w:ascii="Courier New" w:hAnsi="Courier New" w:cs="Courier New"/>
+          <w:lang w:val="en-US"/>
+        </w:rPr>
+        <w:t>"%d", &amp;value);</w:t>
+      </w:r>
+    </w:p>
+    <w:p>
+      <w:pPr>
+        <w:spacing w:line="240" w:lineRule="auto"/>
+        <w:ind w:firstLine="0"/>
+        <w:rPr>
+          <w:rFonts w:ascii="Courier New" w:hAnsi="Courier New" w:cs="Courier New"/>
+          <w:lang w:val="en-US"/>
+        </w:rPr>
+      </w:pPr>
+      <w:r>
+        <w:rPr>
+          <w:rFonts w:ascii="Courier New" w:hAnsi="Courier New" w:cs="Courier New"/>
+          <w:lang w:val="en-US"/>
+        </w:rPr>
+        <w:t>    if (</w:t>
+      </w:r>
+      <w:proofErr w:type="gramStart"/>
+      <w:r>
+        <w:rPr>
+          <w:rFonts w:ascii="Courier New" w:hAnsi="Courier New" w:cs="Courier New"/>
+          <w:lang w:val="en-US"/>
+        </w:rPr>
+        <w:t>result !</w:t>
+      </w:r>
+      <w:proofErr w:type="gramEnd"/>
+      <w:r>
+        <w:rPr>
+          <w:rFonts w:ascii="Courier New" w:hAnsi="Courier New" w:cs="Courier New"/>
+          <w:lang w:val="en-US"/>
+        </w:rPr>
+        <w:t>= 1)</w:t>
       </w:r>
     </w:p>
     <w:p>
@@ -6448,6 +7253,7 @@
         <w:t xml:space="preserve">        </w:t>
       </w:r>
       <w:proofErr w:type="spellStart"/>
+      <w:proofErr w:type="gramStart"/>
       <w:r>
         <w:rPr>
           <w:rFonts w:ascii="Courier New" w:hAnsi="Courier New" w:cs="Courier New"/>
@@ -6461,24 +7267,48 @@
           <w:rFonts w:ascii="Courier New" w:hAnsi="Courier New" w:cs="Courier New"/>
           <w:lang w:val="en-US"/>
         </w:rPr>
-        <w:t>("Input error!");</w:t>
-      </w:r>
-    </w:p>
-    <w:p>
-      <w:pPr>
-        <w:spacing w:line="240" w:lineRule="auto"/>
-        <w:ind w:firstLine="0"/>
-        <w:rPr>
-          <w:rFonts w:ascii="Courier New" w:hAnsi="Courier New" w:cs="Courier New"/>
-          <w:lang w:val="en-US"/>
-        </w:rPr>
-      </w:pPr>
-      <w:r>
-        <w:rPr>
-          <w:rFonts w:ascii="Courier New" w:hAnsi="Courier New" w:cs="Courier New"/>
-          <w:lang w:val="en-US"/>
-        </w:rPr>
-        <w:t>        exit(EXIT_FAILURE);</w:t>
+        <w:t>(</w:t>
+      </w:r>
+      <w:proofErr w:type="gramEnd"/>
+      <w:r>
+        <w:rPr>
+          <w:rFonts w:ascii="Courier New" w:hAnsi="Courier New" w:cs="Courier New"/>
+          <w:lang w:val="en-US"/>
+        </w:rPr>
+        <w:t>"Input error!");</w:t>
+      </w:r>
+    </w:p>
+    <w:p>
+      <w:pPr>
+        <w:spacing w:line="240" w:lineRule="auto"/>
+        <w:ind w:firstLine="0"/>
+        <w:rPr>
+          <w:rFonts w:ascii="Courier New" w:hAnsi="Courier New" w:cs="Courier New"/>
+          <w:lang w:val="en-US"/>
+        </w:rPr>
+      </w:pPr>
+      <w:r>
+        <w:rPr>
+          <w:rFonts w:ascii="Courier New" w:hAnsi="Courier New" w:cs="Courier New"/>
+          <w:lang w:val="en-US"/>
+        </w:rPr>
+        <w:t xml:space="preserve">        </w:t>
+      </w:r>
+      <w:proofErr w:type="gramStart"/>
+      <w:r>
+        <w:rPr>
+          <w:rFonts w:ascii="Courier New" w:hAnsi="Courier New" w:cs="Courier New"/>
+          <w:lang w:val="en-US"/>
+        </w:rPr>
+        <w:t>exit(</w:t>
+      </w:r>
+      <w:proofErr w:type="gramEnd"/>
+      <w:r>
+        <w:rPr>
+          <w:rFonts w:ascii="Courier New" w:hAnsi="Courier New" w:cs="Courier New"/>
+          <w:lang w:val="en-US"/>
+        </w:rPr>
+        <w:t>EXIT_FAILURE);</w:t>
       </w:r>
     </w:p>
     <w:p>
@@ -6559,6 +7389,7 @@
         <w:t xml:space="preserve">int* </w:t>
       </w:r>
       <w:proofErr w:type="spellStart"/>
+      <w:proofErr w:type="gramStart"/>
       <w:r>
         <w:rPr>
           <w:rFonts w:ascii="Courier New" w:hAnsi="Courier New" w:cs="Courier New"/>
@@ -6572,7 +7403,15 @@
           <w:rFonts w:ascii="Courier New" w:hAnsi="Courier New" w:cs="Courier New"/>
           <w:lang w:val="en-US"/>
         </w:rPr>
-        <w:t xml:space="preserve">(const </w:t>
+        <w:t>(</w:t>
+      </w:r>
+      <w:proofErr w:type="gramEnd"/>
+      <w:r>
+        <w:rPr>
+          <w:rFonts w:ascii="Courier New" w:hAnsi="Courier New" w:cs="Courier New"/>
+          <w:lang w:val="en-US"/>
+        </w:rPr>
+        <w:t xml:space="preserve">const </w:t>
       </w:r>
       <w:proofErr w:type="spellStart"/>
       <w:r>
@@ -6622,7 +7461,23 @@
           <w:rFonts w:ascii="Courier New" w:hAnsi="Courier New" w:cs="Courier New"/>
           <w:lang w:val="en-US"/>
         </w:rPr>
-        <w:t xml:space="preserve">    int* array = (int*)malloc(n * </w:t>
+        <w:t>    int* array = (int</w:t>
+      </w:r>
+      <w:proofErr w:type="gramStart"/>
+      <w:r>
+        <w:rPr>
+          <w:rFonts w:ascii="Courier New" w:hAnsi="Courier New" w:cs="Courier New"/>
+          <w:lang w:val="en-US"/>
+        </w:rPr>
+        <w:t>*)malloc</w:t>
+      </w:r>
+      <w:proofErr w:type="gramEnd"/>
+      <w:r>
+        <w:rPr>
+          <w:rFonts w:ascii="Courier New" w:hAnsi="Courier New" w:cs="Courier New"/>
+          <w:lang w:val="en-US"/>
+        </w:rPr>
+        <w:t xml:space="preserve">(n * </w:t>
       </w:r>
       <w:proofErr w:type="spellStart"/>
       <w:r>
@@ -6647,6 +7502,7 @@
         <w:ind w:firstLine="0"/>
         <w:rPr>
           <w:rFonts w:ascii="Courier New" w:hAnsi="Courier New" w:cs="Courier New"/>
+          <w:lang w:val="en-US"/>
         </w:rPr>
       </w:pPr>
       <w:r>
@@ -6660,6 +7516,7 @@
       <w:r>
         <w:rPr>
           <w:rFonts w:ascii="Courier New" w:hAnsi="Courier New" w:cs="Courier New"/>
+          <w:lang w:val="en-US"/>
         </w:rPr>
         <w:t>checkArray</w:t>
       </w:r>
@@ -6667,36 +7524,24 @@
       <w:r>
         <w:rPr>
           <w:rFonts w:ascii="Courier New" w:hAnsi="Courier New" w:cs="Courier New"/>
-        </w:rPr>
-        <w:t>(</w:t>
-      </w:r>
-      <w:proofErr w:type="spellStart"/>
-      <w:r>
-        <w:rPr>
-          <w:rFonts w:ascii="Courier New" w:hAnsi="Courier New" w:cs="Courier New"/>
-        </w:rPr>
-        <w:t>array</w:t>
-      </w:r>
-      <w:proofErr w:type="spellEnd"/>
-      <w:r>
-        <w:rPr>
-          <w:rFonts w:ascii="Courier New" w:hAnsi="Courier New" w:cs="Courier New"/>
-        </w:rPr>
-        <w:t>);</w:t>
-      </w:r>
-    </w:p>
-    <w:p>
-      <w:pPr>
-        <w:spacing w:line="240" w:lineRule="auto"/>
-        <w:ind w:firstLine="0"/>
-        <w:rPr>
-          <w:rFonts w:ascii="Courier New" w:hAnsi="Courier New" w:cs="Courier New"/>
-          <w:lang w:val="en-US"/>
-        </w:rPr>
-      </w:pPr>
-      <w:r>
-        <w:rPr>
-          <w:rFonts w:ascii="Courier New" w:hAnsi="Courier New" w:cs="Courier New"/>
+          <w:lang w:val="en-US"/>
+        </w:rPr>
+        <w:t>(array);</w:t>
+      </w:r>
+    </w:p>
+    <w:p>
+      <w:pPr>
+        <w:spacing w:line="240" w:lineRule="auto"/>
+        <w:ind w:firstLine="0"/>
+        <w:rPr>
+          <w:rFonts w:ascii="Courier New" w:hAnsi="Courier New" w:cs="Courier New"/>
+          <w:lang w:val="en-US"/>
+        </w:rPr>
+      </w:pPr>
+      <w:r>
+        <w:rPr>
+          <w:rFonts w:ascii="Courier New" w:hAnsi="Courier New" w:cs="Courier New"/>
+          <w:lang w:val="en-US"/>
         </w:rPr>
         <w:t xml:space="preserve">    </w:t>
       </w:r>
@@ -6749,7 +7594,23 @@
           <w:rFonts w:ascii="Courier New" w:hAnsi="Courier New" w:cs="Courier New"/>
           <w:lang w:val="en-US"/>
         </w:rPr>
-        <w:t xml:space="preserve">int* copy(const int* array, const </w:t>
+        <w:t xml:space="preserve">int* </w:t>
+      </w:r>
+      <w:proofErr w:type="gramStart"/>
+      <w:r>
+        <w:rPr>
+          <w:rFonts w:ascii="Courier New" w:hAnsi="Courier New" w:cs="Courier New"/>
+          <w:lang w:val="en-US"/>
+        </w:rPr>
+        <w:t>copy(</w:t>
+      </w:r>
+      <w:proofErr w:type="gramEnd"/>
+      <w:r>
+        <w:rPr>
+          <w:rFonts w:ascii="Courier New" w:hAnsi="Courier New" w:cs="Courier New"/>
+          <w:lang w:val="en-US"/>
+        </w:rPr>
+        <w:t xml:space="preserve">const int* array, const </w:t>
       </w:r>
       <w:proofErr w:type="spellStart"/>
       <w:r>
@@ -7107,11 +7968,13 @@
         <w:ind w:firstLine="0"/>
         <w:rPr>
           <w:rFonts w:ascii="Courier New" w:hAnsi="Courier New" w:cs="Courier New"/>
-        </w:rPr>
-      </w:pPr>
-      <w:r>
-        <w:rPr>
-          <w:rFonts w:ascii="Courier New" w:hAnsi="Courier New" w:cs="Courier New"/>
+          <w:lang w:val="en-US"/>
+        </w:rPr>
+      </w:pPr>
+      <w:r>
+        <w:rPr>
+          <w:rFonts w:ascii="Courier New" w:hAnsi="Courier New" w:cs="Courier New"/>
+          <w:lang w:val="en-US"/>
         </w:rPr>
         <w:t>}</w:t>
       </w:r>
@@ -7122,6 +7985,7 @@
         <w:ind w:firstLine="0"/>
         <w:rPr>
           <w:rFonts w:ascii="Courier New" w:hAnsi="Courier New" w:cs="Courier New"/>
+          <w:lang w:val="en-US"/>
         </w:rPr>
       </w:pPr>
     </w:p>
@@ -7189,7 +8053,23 @@
           <w:rFonts w:ascii="Courier New" w:hAnsi="Courier New" w:cs="Courier New"/>
           <w:lang w:val="en-US"/>
         </w:rPr>
-        <w:t>    int value = input();</w:t>
+        <w:t xml:space="preserve">    int value = </w:t>
+      </w:r>
+      <w:proofErr w:type="gramStart"/>
+      <w:r>
+        <w:rPr>
+          <w:rFonts w:ascii="Courier New" w:hAnsi="Courier New" w:cs="Courier New"/>
+          <w:lang w:val="en-US"/>
+        </w:rPr>
+        <w:t>input(</w:t>
+      </w:r>
+      <w:proofErr w:type="gramEnd"/>
+      <w:r>
+        <w:rPr>
+          <w:rFonts w:ascii="Courier New" w:hAnsi="Courier New" w:cs="Courier New"/>
+          <w:lang w:val="en-US"/>
+        </w:rPr>
+        <w:t>);</w:t>
       </w:r>
     </w:p>
     <w:p>
@@ -7276,6 +8156,7 @@
         <w:t xml:space="preserve">        </w:t>
       </w:r>
       <w:proofErr w:type="spellStart"/>
+      <w:proofErr w:type="gramStart"/>
       <w:r>
         <w:rPr>
           <w:rFonts w:ascii="Courier New" w:hAnsi="Courier New" w:cs="Courier New"/>
@@ -7289,24 +8170,48 @@
           <w:rFonts w:ascii="Courier New" w:hAnsi="Courier New" w:cs="Courier New"/>
           <w:lang w:val="en-US"/>
         </w:rPr>
-        <w:t>("Value must be higher than zero");</w:t>
-      </w:r>
-    </w:p>
-    <w:p>
-      <w:pPr>
-        <w:spacing w:line="240" w:lineRule="auto"/>
-        <w:ind w:firstLine="0"/>
-        <w:rPr>
-          <w:rFonts w:ascii="Courier New" w:hAnsi="Courier New" w:cs="Courier New"/>
-          <w:lang w:val="en-US"/>
-        </w:rPr>
-      </w:pPr>
-      <w:r>
-        <w:rPr>
-          <w:rFonts w:ascii="Courier New" w:hAnsi="Courier New" w:cs="Courier New"/>
-          <w:lang w:val="en-US"/>
-        </w:rPr>
-        <w:t>        exit(EXIT_FAILURE);</w:t>
+        <w:t>(</w:t>
+      </w:r>
+      <w:proofErr w:type="gramEnd"/>
+      <w:r>
+        <w:rPr>
+          <w:rFonts w:ascii="Courier New" w:hAnsi="Courier New" w:cs="Courier New"/>
+          <w:lang w:val="en-US"/>
+        </w:rPr>
+        <w:t>"Value must be higher than zero");</w:t>
+      </w:r>
+    </w:p>
+    <w:p>
+      <w:pPr>
+        <w:spacing w:line="240" w:lineRule="auto"/>
+        <w:ind w:firstLine="0"/>
+        <w:rPr>
+          <w:rFonts w:ascii="Courier New" w:hAnsi="Courier New" w:cs="Courier New"/>
+          <w:lang w:val="en-US"/>
+        </w:rPr>
+      </w:pPr>
+      <w:r>
+        <w:rPr>
+          <w:rFonts w:ascii="Courier New" w:hAnsi="Courier New" w:cs="Courier New"/>
+          <w:lang w:val="en-US"/>
+        </w:rPr>
+        <w:t xml:space="preserve">        </w:t>
+      </w:r>
+      <w:proofErr w:type="gramStart"/>
+      <w:r>
+        <w:rPr>
+          <w:rFonts w:ascii="Courier New" w:hAnsi="Courier New" w:cs="Courier New"/>
+          <w:lang w:val="en-US"/>
+        </w:rPr>
+        <w:t>exit(</w:t>
+      </w:r>
+      <w:proofErr w:type="gramEnd"/>
+      <w:r>
+        <w:rPr>
+          <w:rFonts w:ascii="Courier New" w:hAnsi="Courier New" w:cs="Courier New"/>
+          <w:lang w:val="en-US"/>
+        </w:rPr>
+        <w:t>EXIT_FAILURE);</w:t>
       </w:r>
     </w:p>
     <w:p>
@@ -7387,6 +8292,7 @@
         <w:t xml:space="preserve">void </w:t>
       </w:r>
       <w:proofErr w:type="spellStart"/>
+      <w:proofErr w:type="gramStart"/>
       <w:r>
         <w:rPr>
           <w:rFonts w:ascii="Courier New" w:hAnsi="Courier New" w:cs="Courier New"/>
@@ -7400,7 +8306,15 @@
           <w:rFonts w:ascii="Courier New" w:hAnsi="Courier New" w:cs="Courier New"/>
           <w:lang w:val="en-US"/>
         </w:rPr>
-        <w:t>(const int* array)</w:t>
+        <w:t>(</w:t>
+      </w:r>
+      <w:proofErr w:type="gramEnd"/>
+      <w:r>
+        <w:rPr>
+          <w:rFonts w:ascii="Courier New" w:hAnsi="Courier New" w:cs="Courier New"/>
+          <w:lang w:val="en-US"/>
+        </w:rPr>
+        <w:t>const int* array)</w:t>
       </w:r>
     </w:p>
     <w:p>
@@ -7504,6 +8418,7 @@
         <w:t xml:space="preserve">        </w:t>
       </w:r>
       <w:proofErr w:type="spellStart"/>
+      <w:proofErr w:type="gramStart"/>
       <w:r>
         <w:rPr>
           <w:rFonts w:ascii="Courier New" w:hAnsi="Courier New" w:cs="Courier New"/>
@@ -7517,24 +8432,48 @@
           <w:rFonts w:ascii="Courier New" w:hAnsi="Courier New" w:cs="Courier New"/>
           <w:lang w:val="en-US"/>
         </w:rPr>
-        <w:t>("Memory allocation failed");</w:t>
-      </w:r>
-    </w:p>
-    <w:p>
-      <w:pPr>
-        <w:spacing w:line="240" w:lineRule="auto"/>
-        <w:ind w:firstLine="0"/>
-        <w:rPr>
-          <w:rFonts w:ascii="Courier New" w:hAnsi="Courier New" w:cs="Courier New"/>
-          <w:lang w:val="en-US"/>
-        </w:rPr>
-      </w:pPr>
-      <w:r>
-        <w:rPr>
-          <w:rFonts w:ascii="Courier New" w:hAnsi="Courier New" w:cs="Courier New"/>
-          <w:lang w:val="en-US"/>
-        </w:rPr>
-        <w:t>        exit(EXIT_FAILURE);</w:t>
+        <w:t>(</w:t>
+      </w:r>
+      <w:proofErr w:type="gramEnd"/>
+      <w:r>
+        <w:rPr>
+          <w:rFonts w:ascii="Courier New" w:hAnsi="Courier New" w:cs="Courier New"/>
+          <w:lang w:val="en-US"/>
+        </w:rPr>
+        <w:t>"Memory allocation failed");</w:t>
+      </w:r>
+    </w:p>
+    <w:p>
+      <w:pPr>
+        <w:spacing w:line="240" w:lineRule="auto"/>
+        <w:ind w:firstLine="0"/>
+        <w:rPr>
+          <w:rFonts w:ascii="Courier New" w:hAnsi="Courier New" w:cs="Courier New"/>
+          <w:lang w:val="en-US"/>
+        </w:rPr>
+      </w:pPr>
+      <w:r>
+        <w:rPr>
+          <w:rFonts w:ascii="Courier New" w:hAnsi="Courier New" w:cs="Courier New"/>
+          <w:lang w:val="en-US"/>
+        </w:rPr>
+        <w:t xml:space="preserve">        </w:t>
+      </w:r>
+      <w:proofErr w:type="gramStart"/>
+      <w:r>
+        <w:rPr>
+          <w:rFonts w:ascii="Courier New" w:hAnsi="Courier New" w:cs="Courier New"/>
+          <w:lang w:val="en-US"/>
+        </w:rPr>
+        <w:t>exit(</w:t>
+      </w:r>
+      <w:proofErr w:type="gramEnd"/>
+      <w:r>
+        <w:rPr>
+          <w:rFonts w:ascii="Courier New" w:hAnsi="Courier New" w:cs="Courier New"/>
+          <w:lang w:val="en-US"/>
+        </w:rPr>
+        <w:t>EXIT_FAILURE);</w:t>
       </w:r>
     </w:p>
     <w:p>
@@ -7598,6 +8537,7 @@
         <w:t xml:space="preserve">void </w:t>
       </w:r>
       <w:proofErr w:type="spellStart"/>
+      <w:proofErr w:type="gramStart"/>
       <w:r>
         <w:rPr>
           <w:rFonts w:ascii="Courier New" w:hAnsi="Courier New" w:cs="Courier New"/>
@@ -7614,6 +8554,7 @@
         <w:t>(</w:t>
       </w:r>
       <w:proofErr w:type="spellStart"/>
+      <w:proofErr w:type="gramEnd"/>
       <w:r>
         <w:rPr>
           <w:rFonts w:ascii="Courier New" w:hAnsi="Courier New" w:cs="Courier New"/>
@@ -7747,6 +8688,7 @@
         <w:t xml:space="preserve">        </w:t>
       </w:r>
       <w:proofErr w:type="spellStart"/>
+      <w:proofErr w:type="gramStart"/>
       <w:r>
         <w:rPr>
           <w:rFonts w:ascii="Courier New" w:hAnsi="Courier New" w:cs="Courier New"/>
@@ -7760,24 +8702,48 @@
           <w:rFonts w:ascii="Courier New" w:hAnsi="Courier New" w:cs="Courier New"/>
           <w:lang w:val="en-US"/>
         </w:rPr>
-        <w:t>("Value cannot be higher than amount of elements");</w:t>
-      </w:r>
-    </w:p>
-    <w:p>
-      <w:pPr>
-        <w:spacing w:line="240" w:lineRule="auto"/>
-        <w:ind w:firstLine="0"/>
-        <w:rPr>
-          <w:rFonts w:ascii="Courier New" w:hAnsi="Courier New" w:cs="Courier New"/>
-          <w:lang w:val="en-US"/>
-        </w:rPr>
-      </w:pPr>
-      <w:r>
-        <w:rPr>
-          <w:rFonts w:ascii="Courier New" w:hAnsi="Courier New" w:cs="Courier New"/>
-          <w:lang w:val="en-US"/>
-        </w:rPr>
-        <w:t>        exit(EXIT_FAILURE);</w:t>
+        <w:t>(</w:t>
+      </w:r>
+      <w:proofErr w:type="gramEnd"/>
+      <w:r>
+        <w:rPr>
+          <w:rFonts w:ascii="Courier New" w:hAnsi="Courier New" w:cs="Courier New"/>
+          <w:lang w:val="en-US"/>
+        </w:rPr>
+        <w:t>"Value cannot be higher than amount of elements");</w:t>
+      </w:r>
+    </w:p>
+    <w:p>
+      <w:pPr>
+        <w:spacing w:line="240" w:lineRule="auto"/>
+        <w:ind w:firstLine="0"/>
+        <w:rPr>
+          <w:rFonts w:ascii="Courier New" w:hAnsi="Courier New" w:cs="Courier New"/>
+          <w:lang w:val="en-US"/>
+        </w:rPr>
+      </w:pPr>
+      <w:r>
+        <w:rPr>
+          <w:rFonts w:ascii="Courier New" w:hAnsi="Courier New" w:cs="Courier New"/>
+          <w:lang w:val="en-US"/>
+        </w:rPr>
+        <w:t xml:space="preserve">        </w:t>
+      </w:r>
+      <w:proofErr w:type="gramStart"/>
+      <w:r>
+        <w:rPr>
+          <w:rFonts w:ascii="Courier New" w:hAnsi="Courier New" w:cs="Courier New"/>
+          <w:lang w:val="en-US"/>
+        </w:rPr>
+        <w:t>exit(</w:t>
+      </w:r>
+      <w:proofErr w:type="gramEnd"/>
+      <w:r>
+        <w:rPr>
+          <w:rFonts w:ascii="Courier New" w:hAnsi="Courier New" w:cs="Courier New"/>
+          <w:lang w:val="en-US"/>
+        </w:rPr>
+        <w:t>EXIT_FAILURE);</w:t>
       </w:r>
     </w:p>
     <w:p>
@@ -7841,6 +8807,7 @@
         <w:t xml:space="preserve">void </w:t>
       </w:r>
       <w:proofErr w:type="spellStart"/>
+      <w:proofErr w:type="gramStart"/>
       <w:r>
         <w:rPr>
           <w:rFonts w:ascii="Courier New" w:hAnsi="Courier New" w:cs="Courier New"/>
@@ -7854,7 +8821,15 @@
           <w:rFonts w:ascii="Courier New" w:hAnsi="Courier New" w:cs="Courier New"/>
           <w:lang w:val="en-US"/>
         </w:rPr>
-        <w:t xml:space="preserve">(int* array, const </w:t>
+        <w:t>(</w:t>
+      </w:r>
+      <w:proofErr w:type="gramEnd"/>
+      <w:r>
+        <w:rPr>
+          <w:rFonts w:ascii="Courier New" w:hAnsi="Courier New" w:cs="Courier New"/>
+          <w:lang w:val="en-US"/>
+        </w:rPr>
+        <w:t xml:space="preserve">int* array, const </w:t>
       </w:r>
       <w:proofErr w:type="spellStart"/>
       <w:r>
@@ -8007,6 +8982,7 @@
         <w:t xml:space="preserve">        </w:t>
       </w:r>
       <w:proofErr w:type="spellStart"/>
+      <w:proofErr w:type="gramStart"/>
       <w:r>
         <w:rPr>
           <w:rFonts w:ascii="Courier New" w:hAnsi="Courier New" w:cs="Courier New"/>
@@ -8020,24 +8996,48 @@
           <w:rFonts w:ascii="Courier New" w:hAnsi="Courier New" w:cs="Courier New"/>
           <w:lang w:val="en-US"/>
         </w:rPr>
-        <w:t>("Invalid range: min cannot be greater than max");</w:t>
-      </w:r>
-    </w:p>
-    <w:p>
-      <w:pPr>
-        <w:spacing w:line="240" w:lineRule="auto"/>
-        <w:ind w:firstLine="0"/>
-        <w:rPr>
-          <w:rFonts w:ascii="Courier New" w:hAnsi="Courier New" w:cs="Courier New"/>
-          <w:lang w:val="en-US"/>
-        </w:rPr>
-      </w:pPr>
-      <w:r>
-        <w:rPr>
-          <w:rFonts w:ascii="Courier New" w:hAnsi="Courier New" w:cs="Courier New"/>
-          <w:lang w:val="en-US"/>
-        </w:rPr>
-        <w:t>        exit(EXIT_FAILURE);</w:t>
+        <w:t>(</w:t>
+      </w:r>
+      <w:proofErr w:type="gramEnd"/>
+      <w:r>
+        <w:rPr>
+          <w:rFonts w:ascii="Courier New" w:hAnsi="Courier New" w:cs="Courier New"/>
+          <w:lang w:val="en-US"/>
+        </w:rPr>
+        <w:t>"Invalid range: min cannot be greater than max");</w:t>
+      </w:r>
+    </w:p>
+    <w:p>
+      <w:pPr>
+        <w:spacing w:line="240" w:lineRule="auto"/>
+        <w:ind w:firstLine="0"/>
+        <w:rPr>
+          <w:rFonts w:ascii="Courier New" w:hAnsi="Courier New" w:cs="Courier New"/>
+          <w:lang w:val="en-US"/>
+        </w:rPr>
+      </w:pPr>
+      <w:r>
+        <w:rPr>
+          <w:rFonts w:ascii="Courier New" w:hAnsi="Courier New" w:cs="Courier New"/>
+          <w:lang w:val="en-US"/>
+        </w:rPr>
+        <w:t xml:space="preserve">        </w:t>
+      </w:r>
+      <w:proofErr w:type="gramStart"/>
+      <w:r>
+        <w:rPr>
+          <w:rFonts w:ascii="Courier New" w:hAnsi="Courier New" w:cs="Courier New"/>
+          <w:lang w:val="en-US"/>
+        </w:rPr>
+        <w:t>exit(</w:t>
+      </w:r>
+      <w:proofErr w:type="gramEnd"/>
+      <w:r>
+        <w:rPr>
+          <w:rFonts w:ascii="Courier New" w:hAnsi="Courier New" w:cs="Courier New"/>
+          <w:lang w:val="en-US"/>
+        </w:rPr>
+        <w:t>EXIT_FAILURE);</w:t>
       </w:r>
     </w:p>
     <w:p>
@@ -8186,15 +9186,32 @@
           <w:rFonts w:ascii="Courier New" w:hAnsi="Courier New" w:cs="Courier New"/>
           <w:lang w:val="en-US"/>
         </w:rPr>
-        <w:t>] = (rand() % (max-min+1)) + min;</w:t>
-      </w:r>
-    </w:p>
-    <w:p>
-      <w:pPr>
-        <w:spacing w:line="240" w:lineRule="auto"/>
-        <w:ind w:firstLine="0"/>
-        <w:rPr>
-          <w:rFonts w:ascii="Courier New" w:hAnsi="Courier New" w:cs="Courier New"/>
+        <w:t>] = (</w:t>
+      </w:r>
+      <w:proofErr w:type="gramStart"/>
+      <w:r>
+        <w:rPr>
+          <w:rFonts w:ascii="Courier New" w:hAnsi="Courier New" w:cs="Courier New"/>
+          <w:lang w:val="en-US"/>
+        </w:rPr>
+        <w:t>rand(</w:t>
+      </w:r>
+      <w:proofErr w:type="gramEnd"/>
+      <w:r>
+        <w:rPr>
+          <w:rFonts w:ascii="Courier New" w:hAnsi="Courier New" w:cs="Courier New"/>
+          <w:lang w:val="en-US"/>
+        </w:rPr>
+        <w:t>) % (max-min+1)) + min;</w:t>
+      </w:r>
+    </w:p>
+    <w:p>
+      <w:pPr>
+        <w:spacing w:line="240" w:lineRule="auto"/>
+        <w:ind w:firstLine="0"/>
+        <w:rPr>
+          <w:rFonts w:ascii="Courier New" w:hAnsi="Courier New" w:cs="Courier New"/>
+          <w:lang w:val="en-US"/>
         </w:rPr>
       </w:pPr>
       <w:r>
@@ -8207,6 +9224,7 @@
       <w:r>
         <w:rPr>
           <w:rFonts w:ascii="Courier New" w:hAnsi="Courier New" w:cs="Courier New"/>
+          <w:lang w:val="en-US"/>
         </w:rPr>
         <w:t>}</w:t>
       </w:r>
@@ -8255,6 +9273,7 @@
         <w:t xml:space="preserve">void </w:t>
       </w:r>
       <w:proofErr w:type="spellStart"/>
+      <w:proofErr w:type="gramStart"/>
       <w:r>
         <w:rPr>
           <w:rFonts w:ascii="Courier New" w:hAnsi="Courier New" w:cs="Courier New"/>
@@ -8268,7 +9287,15 @@
           <w:rFonts w:ascii="Courier New" w:hAnsi="Courier New" w:cs="Courier New"/>
           <w:lang w:val="en-US"/>
         </w:rPr>
-        <w:t xml:space="preserve">(int* array, const </w:t>
+        <w:t>(</w:t>
+      </w:r>
+      <w:proofErr w:type="gramEnd"/>
+      <w:r>
+        <w:rPr>
+          <w:rFonts w:ascii="Courier New" w:hAnsi="Courier New" w:cs="Courier New"/>
+          <w:lang w:val="en-US"/>
+        </w:rPr>
+        <w:t xml:space="preserve">int* array, const </w:t>
       </w:r>
       <w:proofErr w:type="spellStart"/>
       <w:r>
@@ -8452,6 +9479,7 @@
         <w:t xml:space="preserve">        </w:t>
       </w:r>
       <w:proofErr w:type="spellStart"/>
+      <w:proofErr w:type="gramStart"/>
       <w:r>
         <w:rPr>
           <w:rFonts w:ascii="Courier New" w:hAnsi="Courier New" w:cs="Courier New"/>
@@ -8465,7 +9493,15 @@
           <w:rFonts w:ascii="Courier New" w:hAnsi="Courier New" w:cs="Courier New"/>
           <w:lang w:val="en-US"/>
         </w:rPr>
-        <w:t>("Enter element %</w:t>
+        <w:t>(</w:t>
+      </w:r>
+      <w:proofErr w:type="gramEnd"/>
+      <w:r>
+        <w:rPr>
+          <w:rFonts w:ascii="Courier New" w:hAnsi="Courier New" w:cs="Courier New"/>
+          <w:lang w:val="en-US"/>
+        </w:rPr>
+        <w:t>"Enter element %</w:t>
       </w:r>
       <w:proofErr w:type="spellStart"/>
       <w:r>
@@ -8530,7 +9566,23 @@
           <w:rFonts w:ascii="Courier New" w:hAnsi="Courier New" w:cs="Courier New"/>
           <w:lang w:val="en-US"/>
         </w:rPr>
-        <w:t>] = input();</w:t>
+        <w:t xml:space="preserve">] = </w:t>
+      </w:r>
+      <w:proofErr w:type="gramStart"/>
+      <w:r>
+        <w:rPr>
+          <w:rFonts w:ascii="Courier New" w:hAnsi="Courier New" w:cs="Courier New"/>
+          <w:lang w:val="en-US"/>
+        </w:rPr>
+        <w:t>input(</w:t>
+      </w:r>
+      <w:proofErr w:type="gramEnd"/>
+      <w:r>
+        <w:rPr>
+          <w:rFonts w:ascii="Courier New" w:hAnsi="Courier New" w:cs="Courier New"/>
+          <w:lang w:val="en-US"/>
+        </w:rPr>
+        <w:t>);</w:t>
       </w:r>
     </w:p>
     <w:p>
@@ -8594,6 +9646,7 @@
         <w:t xml:space="preserve">void </w:t>
       </w:r>
       <w:proofErr w:type="spellStart"/>
+      <w:proofErr w:type="gramStart"/>
       <w:r>
         <w:rPr>
           <w:rFonts w:ascii="Courier New" w:hAnsi="Courier New" w:cs="Courier New"/>
@@ -8607,7 +9660,15 @@
           <w:rFonts w:ascii="Courier New" w:hAnsi="Courier New" w:cs="Courier New"/>
           <w:lang w:val="en-US"/>
         </w:rPr>
-        <w:t xml:space="preserve">(const int* array, const </w:t>
+        <w:t>(</w:t>
+      </w:r>
+      <w:proofErr w:type="gramEnd"/>
+      <w:r>
+        <w:rPr>
+          <w:rFonts w:ascii="Courier New" w:hAnsi="Courier New" w:cs="Courier New"/>
+          <w:lang w:val="en-US"/>
+        </w:rPr>
+        <w:t xml:space="preserve">const int* array, const </w:t>
       </w:r>
       <w:proofErr w:type="spellStart"/>
       <w:r>
@@ -8791,6 +9852,7 @@
         <w:t xml:space="preserve">        </w:t>
       </w:r>
       <w:proofErr w:type="spellStart"/>
+      <w:proofErr w:type="gramStart"/>
       <w:r>
         <w:rPr>
           <w:rFonts w:ascii="Courier New" w:hAnsi="Courier New" w:cs="Courier New"/>
@@ -8804,7 +9866,15 @@
           <w:rFonts w:ascii="Courier New" w:hAnsi="Courier New" w:cs="Courier New"/>
           <w:lang w:val="en-US"/>
         </w:rPr>
-        <w:t>("%d ", array[</w:t>
+        <w:t>(</w:t>
+      </w:r>
+      <w:proofErr w:type="gramEnd"/>
+      <w:r>
+        <w:rPr>
+          <w:rFonts w:ascii="Courier New" w:hAnsi="Courier New" w:cs="Courier New"/>
+          <w:lang w:val="en-US"/>
+        </w:rPr>
+        <w:t>"%d ", array[</w:t>
       </w:r>
       <w:proofErr w:type="spellStart"/>
       <w:r>
@@ -8917,6 +9987,7 @@
         <w:t xml:space="preserve">void </w:t>
       </w:r>
       <w:proofErr w:type="spellStart"/>
+      <w:proofErr w:type="gramStart"/>
       <w:r>
         <w:rPr>
           <w:rFonts w:ascii="Courier New" w:hAnsi="Courier New" w:cs="Courier New"/>
@@ -8930,7 +10001,15 @@
           <w:rFonts w:ascii="Courier New" w:hAnsi="Courier New" w:cs="Courier New"/>
           <w:lang w:val="en-US"/>
         </w:rPr>
-        <w:t xml:space="preserve">(int* </w:t>
+        <w:t>(</w:t>
+      </w:r>
+      <w:proofErr w:type="gramEnd"/>
+      <w:r>
+        <w:rPr>
+          <w:rFonts w:ascii="Courier New" w:hAnsi="Courier New" w:cs="Courier New"/>
+          <w:lang w:val="en-US"/>
+        </w:rPr>
+        <w:t xml:space="preserve">int* </w:t>
       </w:r>
       <w:proofErr w:type="spellStart"/>
       <w:r>
@@ -9134,6 +10213,7 @@
         <w:ind w:firstLine="0"/>
         <w:rPr>
           <w:rFonts w:ascii="Courier New" w:hAnsi="Courier New" w:cs="Courier New"/>
+          <w:lang w:val="en-US"/>
         </w:rPr>
       </w:pPr>
       <w:r>
@@ -9146,6 +10226,7 @@
       <w:r>
         <w:rPr>
           <w:rFonts w:ascii="Courier New" w:hAnsi="Courier New" w:cs="Courier New"/>
+          <w:lang w:val="en-US"/>
         </w:rPr>
         <w:t>{</w:t>
       </w:r>
@@ -9156,11 +10237,13 @@
         <w:ind w:firstLine="0"/>
         <w:rPr>
           <w:rFonts w:ascii="Courier New" w:hAnsi="Courier New" w:cs="Courier New"/>
-        </w:rPr>
-      </w:pPr>
-      <w:r>
-        <w:rPr>
-          <w:rFonts w:ascii="Courier New" w:hAnsi="Courier New" w:cs="Courier New"/>
+          <w:lang w:val="en-US"/>
+        </w:rPr>
+      </w:pPr>
+      <w:r>
+        <w:rPr>
+          <w:rFonts w:ascii="Courier New" w:hAnsi="Courier New" w:cs="Courier New"/>
+          <w:lang w:val="en-US"/>
         </w:rPr>
         <w:t xml:space="preserve">        </w:t>
       </w:r>
@@ -9168,6 +10251,7 @@
       <w:r>
         <w:rPr>
           <w:rFonts w:ascii="Courier New" w:hAnsi="Courier New" w:cs="Courier New"/>
+          <w:lang w:val="en-US"/>
         </w:rPr>
         <w:t>arrayInverted</w:t>
       </w:r>
@@ -9175,13 +10259,31 @@
       <w:r>
         <w:rPr>
           <w:rFonts w:ascii="Courier New" w:hAnsi="Courier New" w:cs="Courier New"/>
-        </w:rPr>
-        <w:t>[i] = -</w:t>
-      </w:r>
-      <w:proofErr w:type="spellStart"/>
-      <w:r>
-        <w:rPr>
-          <w:rFonts w:ascii="Courier New" w:hAnsi="Courier New" w:cs="Courier New"/>
+          <w:lang w:val="en-US"/>
+        </w:rPr>
+        <w:t>[</w:t>
+      </w:r>
+      <w:proofErr w:type="spellStart"/>
+      <w:r>
+        <w:rPr>
+          <w:rFonts w:ascii="Courier New" w:hAnsi="Courier New" w:cs="Courier New"/>
+          <w:lang w:val="en-US"/>
+        </w:rPr>
+        <w:t>i</w:t>
+      </w:r>
+      <w:proofErr w:type="spellEnd"/>
+      <w:r>
+        <w:rPr>
+          <w:rFonts w:ascii="Courier New" w:hAnsi="Courier New" w:cs="Courier New"/>
+          <w:lang w:val="en-US"/>
+        </w:rPr>
+        <w:t>] = -</w:t>
+      </w:r>
+      <w:proofErr w:type="spellStart"/>
+      <w:r>
+        <w:rPr>
+          <w:rFonts w:ascii="Courier New" w:hAnsi="Courier New" w:cs="Courier New"/>
+          <w:lang w:val="en-US"/>
         </w:rPr>
         <w:t>arrayInverted</w:t>
       </w:r>
@@ -9189,22 +10291,40 @@
       <w:r>
         <w:rPr>
           <w:rFonts w:ascii="Courier New" w:hAnsi="Courier New" w:cs="Courier New"/>
-        </w:rPr>
-        <w:t>[i];</w:t>
-      </w:r>
-    </w:p>
-    <w:p>
-      <w:pPr>
-        <w:spacing w:line="240" w:lineRule="auto"/>
-        <w:ind w:firstLine="0"/>
-        <w:rPr>
-          <w:rFonts w:ascii="Courier New" w:hAnsi="Courier New" w:cs="Courier New"/>
-          <w:lang w:val="en-US"/>
-        </w:rPr>
-      </w:pPr>
-      <w:r>
-        <w:rPr>
-          <w:rFonts w:ascii="Courier New" w:hAnsi="Courier New" w:cs="Courier New"/>
+          <w:lang w:val="en-US"/>
+        </w:rPr>
+        <w:t>[</w:t>
+      </w:r>
+      <w:proofErr w:type="spellStart"/>
+      <w:r>
+        <w:rPr>
+          <w:rFonts w:ascii="Courier New" w:hAnsi="Courier New" w:cs="Courier New"/>
+          <w:lang w:val="en-US"/>
+        </w:rPr>
+        <w:t>i</w:t>
+      </w:r>
+      <w:proofErr w:type="spellEnd"/>
+      <w:r>
+        <w:rPr>
+          <w:rFonts w:ascii="Courier New" w:hAnsi="Courier New" w:cs="Courier New"/>
+          <w:lang w:val="en-US"/>
+        </w:rPr>
+        <w:t>];</w:t>
+      </w:r>
+    </w:p>
+    <w:p>
+      <w:pPr>
+        <w:spacing w:line="240" w:lineRule="auto"/>
+        <w:ind w:firstLine="0"/>
+        <w:rPr>
+          <w:rFonts w:ascii="Courier New" w:hAnsi="Courier New" w:cs="Courier New"/>
+          <w:lang w:val="en-US"/>
+        </w:rPr>
+      </w:pPr>
+      <w:r>
+        <w:rPr>
+          <w:rFonts w:ascii="Courier New" w:hAnsi="Courier New" w:cs="Courier New"/>
+          <w:lang w:val="en-US"/>
         </w:rPr>
         <w:t xml:space="preserve">    </w:t>
       </w:r>
@@ -9491,6 +10611,7 @@
         <w:t xml:space="preserve">            </w:t>
       </w:r>
       <w:proofErr w:type="spellStart"/>
+      <w:proofErr w:type="gramStart"/>
       <w:r>
         <w:rPr>
           <w:rFonts w:ascii="Courier New" w:hAnsi="Courier New" w:cs="Courier New"/>
@@ -9504,7 +10625,15 @@
           <w:rFonts w:ascii="Courier New" w:hAnsi="Courier New" w:cs="Courier New"/>
           <w:lang w:val="en-US"/>
         </w:rPr>
-        <w:t xml:space="preserve">("%d ", </w:t>
+        <w:t>(</w:t>
+      </w:r>
+      <w:proofErr w:type="gramEnd"/>
+      <w:r>
+        <w:rPr>
+          <w:rFonts w:ascii="Courier New" w:hAnsi="Courier New" w:cs="Courier New"/>
+          <w:lang w:val="en-US"/>
+        </w:rPr>
+        <w:t xml:space="preserve">"%d ", </w:t>
       </w:r>
       <w:proofErr w:type="spellStart"/>
       <w:r>
@@ -9634,6 +10763,7 @@
         <w:t xml:space="preserve">bool </w:t>
       </w:r>
       <w:proofErr w:type="spellStart"/>
+      <w:proofErr w:type="gramStart"/>
       <w:r>
         <w:rPr>
           <w:rFonts w:ascii="Courier New" w:hAnsi="Courier New" w:cs="Courier New"/>
@@ -9647,7 +10777,15 @@
           <w:rFonts w:ascii="Courier New" w:hAnsi="Courier New" w:cs="Courier New"/>
           <w:lang w:val="en-US"/>
         </w:rPr>
-        <w:t xml:space="preserve">(const int* array, const </w:t>
+        <w:t>(</w:t>
+      </w:r>
+      <w:proofErr w:type="gramEnd"/>
+      <w:r>
+        <w:rPr>
+          <w:rFonts w:ascii="Courier New" w:hAnsi="Courier New" w:cs="Courier New"/>
+          <w:lang w:val="en-US"/>
+        </w:rPr>
+        <w:t xml:space="preserve">const int* array, const </w:t>
       </w:r>
       <w:proofErr w:type="spellStart"/>
       <w:r>
@@ -9837,9 +10975,18 @@
           <w:rFonts w:ascii="Courier New" w:hAnsi="Courier New" w:cs="Courier New"/>
           <w:lang w:val="en-US"/>
         </w:rPr>
-        <w:t>] + array[</w:t>
-      </w:r>
-      <w:proofErr w:type="spellStart"/>
+        <w:t xml:space="preserve">] + </w:t>
+      </w:r>
+      <w:proofErr w:type="gramStart"/>
+      <w:r>
+        <w:rPr>
+          <w:rFonts w:ascii="Courier New" w:hAnsi="Courier New" w:cs="Courier New"/>
+          <w:lang w:val="en-US"/>
+        </w:rPr>
+        <w:t>array[</w:t>
+      </w:r>
+      <w:proofErr w:type="spellStart"/>
+      <w:proofErr w:type="gramEnd"/>
       <w:r>
         <w:rPr>
           <w:rFonts w:ascii="Courier New" w:hAnsi="Courier New" w:cs="Courier New"/>
@@ -10872,9 +12019,6 @@
         <w:spacing w:after="160" w:line="259" w:lineRule="auto"/>
         <w:ind w:firstLine="0"/>
         <w:jc w:val="left"/>
-        <w:rPr>
-          <w:lang w:val="en-US"/>
-        </w:rPr>
       </w:pPr>
       <w:r>
         <w:br w:type="page"/>
@@ -10929,9 +12073,6 @@
     <w:p>
       <w:pPr>
         <w:jc w:val="center"/>
-        <w:rPr>
-          <w:lang w:val="en-US"/>
-        </w:rPr>
       </w:pPr>
       <w:r>
         <w:t xml:space="preserve">Рисунок 27 – Результат выполнения программы, если введенное значение </w:t>
@@ -11142,16 +12283,46 @@
         <w:ind w:firstLine="0"/>
         <w:jc w:val="center"/>
       </w:pPr>
-    </w:p>
-    <w:p>
-      <w:pPr>
-        <w:pStyle w:val="1"/>
-        <w:numPr>
-          <w:ilvl w:val="0"/>
-          <w:numId w:val="0"/>
-        </w:numPr>
-        <w:jc w:val="both"/>
-      </w:pPr>
+      <w:r>
+        <w:rPr>
+          <w:noProof/>
+        </w:rPr>
+        <w:drawing>
+          <wp:inline distT="0" distB="0" distL="0" distR="0" wp14:anchorId="211034A3" wp14:editId="7C07F029">
+            <wp:extent cx="5940425" cy="1480185"/>
+            <wp:effectExtent l="0" t="0" r="3175" b="5715"/>
+            <wp:docPr id="17" name="Рисунок 17"/>
+            <wp:cNvGraphicFramePr>
+              <a:graphicFrameLocks xmlns:a="http://schemas.openxmlformats.org/drawingml/2006/main" noChangeAspect="1"/>
+            </wp:cNvGraphicFramePr>
+            <a:graphic xmlns:a="http://schemas.openxmlformats.org/drawingml/2006/main">
+              <a:graphicData uri="http://schemas.openxmlformats.org/drawingml/2006/picture">
+                <pic:pic xmlns:pic="http://schemas.openxmlformats.org/drawingml/2006/picture">
+                  <pic:nvPicPr>
+                    <pic:cNvPr id="1" name=""/>
+                    <pic:cNvPicPr/>
+                  </pic:nvPicPr>
+                  <pic:blipFill>
+                    <a:blip r:embed="rId53"/>
+                    <a:stretch>
+                      <a:fillRect/>
+                    </a:stretch>
+                  </pic:blipFill>
+                  <pic:spPr>
+                    <a:xfrm>
+                      <a:off x="0" y="0"/>
+                      <a:ext cx="5940425" cy="1480185"/>
+                    </a:xfrm>
+                    <a:prstGeom prst="rect">
+                      <a:avLst/>
+                    </a:prstGeom>
+                  </pic:spPr>
+                </pic:pic>
+              </a:graphicData>
+            </a:graphic>
+          </wp:inline>
+        </w:drawing>
+      </w:r>
     </w:p>
     <w:sectPr>
       <w:pgSz w:w="11906" w:h="16838"/>
@@ -11164,7 +12335,7 @@
 </file>
 
 <file path=word/numbering.xml><?xml version="1.0" encoding="utf-8"?>
-<w:numbering xmlns:wpc="http://schemas.microsoft.com/office/word/2010/wordprocessingCanvas" xmlns:cx="http://schemas.microsoft.com/office/drawing/2014/chartex" xmlns:cx1="http://schemas.microsoft.com/office/drawing/2015/9/8/chartex" xmlns:cx2="http://schemas.microsoft.com/office/drawing/2015/10/21/chartex" xmlns:cx3="http://schemas.microsoft.com/office/drawing/2016/5/9/chartex" xmlns:cx4="http://schemas.microsoft.com/office/drawing/2016/5/10/chartex" xmlns:cx5="http://schemas.microsoft.com/office/drawing/2016/5/11/chartex" xmlns:cx6="http://schemas.microsoft.com/office/drawing/2016/5/12/chartex" xmlns:cx7="http://schemas.microsoft.com/office/drawing/2016/5/13/chartex" xmlns:cx8="http://schemas.microsoft.com/office/drawing/2016/5/14/chartex" xmlns:mc="http://schemas.openxmlformats.org/markup-compatibility/2006" xmlns:aink="http://schemas.microsoft.com/office/drawing/2016/ink" xmlns:am3d="http://schemas.microsoft.com/office/drawing/2017/model3d" xmlns:o="urn:schemas-microsoft-com:office:office" xmlns:oel="http://schemas.microsoft.com/office/2019/extlst" xmlns:r="http://schemas.openxmlformats.org/officeDocument/2006/relationships" xmlns:m="http://schemas.openxmlformats.org/officeDocument/2006/math" xmlns:v="urn:schemas-microsoft-com:vml" xmlns:wp14="http://schemas.microsoft.com/office/word/2010/wordprocessingDrawing" xmlns:wp="http://schemas.openxmlformats.org/drawingml/2006/wordprocessingDrawing" xmlns:w10="urn:schemas-microsoft-com:office:word" xmlns:w="http://schemas.openxmlformats.org/wordprocessingml/2006/main" xmlns:w14="http://schemas.microsoft.com/office/word/2010/wordml" xmlns:w15="http://schemas.microsoft.com/office/word/2012/wordml" xmlns:w16cex="http://schemas.microsoft.com/office/word/2018/wordml/cex" xmlns:w16cid="http://schemas.microsoft.com/office/word/2016/wordml/cid" xmlns:w16="http://schemas.microsoft.com/office/word/2018/wordml" xmlns:w16sdtdh="http://schemas.microsoft.com/office/word/2020/wordml/sdtdatahash" xmlns:w16se="http://schemas.microsoft.com/office/word/2015/wordml/symex" xmlns:wpg="http://schemas.microsoft.com/office/word/2010/wordprocessingGroup" xmlns:wpi="http://schemas.microsoft.com/office/word/2010/wordprocessingInk" xmlns:wne="http://schemas.microsoft.com/office/word/2006/wordml" xmlns:wps="http://schemas.microsoft.com/office/word/2010/wordprocessingShape" mc:Ignorable="w14 w15 w16se w16cid w16 w16cex w16sdtdh wp14">
+<w:numbering xmlns:wpc="http://schemas.microsoft.com/office/word/2010/wordprocessingCanvas" xmlns:cx="http://schemas.microsoft.com/office/drawing/2014/chartex" xmlns:cx1="http://schemas.microsoft.com/office/drawing/2015/9/8/chartex" xmlns:cx2="http://schemas.microsoft.com/office/drawing/2015/10/21/chartex" xmlns:cx3="http://schemas.microsoft.com/office/drawing/2016/5/9/chartex" xmlns:cx4="http://schemas.microsoft.com/office/drawing/2016/5/10/chartex" xmlns:cx5="http://schemas.microsoft.com/office/drawing/2016/5/11/chartex" xmlns:cx6="http://schemas.microsoft.com/office/drawing/2016/5/12/chartex" xmlns:cx7="http://schemas.microsoft.com/office/drawing/2016/5/13/chartex" xmlns:cx8="http://schemas.microsoft.com/office/drawing/2016/5/14/chartex" xmlns:mc="http://schemas.openxmlformats.org/markup-compatibility/2006" xmlns:aink="http://schemas.microsoft.com/office/drawing/2016/ink" xmlns:am3d="http://schemas.microsoft.com/office/drawing/2017/model3d" xmlns:o="urn:schemas-microsoft-com:office:office" xmlns:r="http://schemas.openxmlformats.org/officeDocument/2006/relationships" xmlns:m="http://schemas.openxmlformats.org/officeDocument/2006/math" xmlns:v="urn:schemas-microsoft-com:vml" xmlns:wp14="http://schemas.microsoft.com/office/word/2010/wordprocessingDrawing" xmlns:wp="http://schemas.openxmlformats.org/drawingml/2006/wordprocessingDrawing" xmlns:w10="urn:schemas-microsoft-com:office:word" xmlns:w="http://schemas.openxmlformats.org/wordprocessingml/2006/main" xmlns:w14="http://schemas.microsoft.com/office/word/2010/wordml" xmlns:w15="http://schemas.microsoft.com/office/word/2012/wordml" xmlns:w16cex="http://schemas.microsoft.com/office/word/2018/wordml/cex" xmlns:w16cid="http://schemas.microsoft.com/office/word/2016/wordml/cid" xmlns:w16="http://schemas.microsoft.com/office/word/2018/wordml" xmlns:w16sdtdh="http://schemas.microsoft.com/office/word/2020/wordml/sdtdatahash" xmlns:w16se="http://schemas.microsoft.com/office/word/2015/wordml/symex" xmlns:wpg="http://schemas.microsoft.com/office/word/2010/wordprocessingGroup" xmlns:wpi="http://schemas.microsoft.com/office/word/2010/wordprocessingInk" xmlns:wne="http://schemas.microsoft.com/office/word/2006/wordml" xmlns:wps="http://schemas.microsoft.com/office/word/2010/wordprocessingShape" mc:Ignorable="w14 w15 w16se w16cid w16 w16cex w16sdtdh wp14">
   <w:abstractNum w:abstractNumId="0" w15:restartNumberingAfterBreak="0">
     <w:nsid w:val="00670F9B"/>
     <w:multiLevelType w:val="hybridMultilevel"/>
@@ -11789,16 +12960,16 @@
       </w:rPr>
     </w:lvl>
   </w:abstractNum>
-  <w:num w:numId="1" w16cid:durableId="1074932594">
+  <w:num w:numId="1">
     <w:abstractNumId w:val="4"/>
   </w:num>
-  <w:num w:numId="2" w16cid:durableId="1479344228">
+  <w:num w:numId="2">
     <w:abstractNumId w:val="5"/>
   </w:num>
-  <w:num w:numId="3" w16cid:durableId="1613703287">
+  <w:num w:numId="3">
     <w:abstractNumId w:val="1"/>
   </w:num>
-  <w:num w:numId="4" w16cid:durableId="2006666662">
+  <w:num w:numId="4">
     <w:abstractNumId w:val="2"/>
     <w:lvlOverride w:ilvl="0">
       <w:startOverride w:val="1"/>
@@ -11828,7 +12999,7 @@
       <w:startOverride w:val="1"/>
     </w:lvlOverride>
   </w:num>
-  <w:num w:numId="5" w16cid:durableId="46612435">
+  <w:num w:numId="5">
     <w:abstractNumId w:val="0"/>
     <w:lvlOverride w:ilvl="0">
       <w:startOverride w:val="1"/>
@@ -11842,7 +13013,7 @@
     <w:lvlOverride w:ilvl="7"/>
     <w:lvlOverride w:ilvl="8"/>
   </w:num>
-  <w:num w:numId="6" w16cid:durableId="950016589">
+  <w:num w:numId="6">
     <w:abstractNumId w:val="3"/>
     <w:lvlOverride w:ilvl="0">
       <w:startOverride w:val="1"/>
@@ -12364,6 +13535,7 @@
   <w:style w:type="character" w:default="1" w:styleId="a0">
     <w:name w:val="Default Paragraph Font"/>
     <w:uiPriority w:val="1"/>
+    <w:semiHidden/>
     <w:unhideWhenUsed/>
   </w:style>
   <w:style w:type="table" w:default="1" w:styleId="a1">
